--- a/hwk8_523031910121.docx
+++ b/hwk8_523031910121.docx
@@ -52,7 +52,7 @@
           <w:color w:val="auto"/>
           <w:lang w:val="en-US" w:eastAsia="zh-CN"/>
         </w:rPr>
-        <w:t>13</w:t>
+        <w:t>28</w:t>
       </w:r>
     </w:p>
     <w:p>
@@ -78,7 +78,7 @@
           <w:color w:val="auto"/>
           <w:lang w:val="en-US" w:eastAsia="zh-CN"/>
         </w:rPr>
-        <w:t>6</w:t>
+        <w:t>8</w:t>
       </w:r>
     </w:p>
     <w:p>
@@ -222,7 +222,16 @@
           </w14:textFill>
         </w:rPr>
       </w:pPr>
-      <w:r>
+    </w:p>
+    <w:p>
+      <w:pPr>
+        <w:pStyle w:val="2"/>
+        <w:numPr>
+          <w:ilvl w:val="0"/>
+          <w:numId w:val="0"/>
+        </w:numPr>
+        <w:ind w:left="360"/>
+        <w:jc w:val="both"/>
         <w:rPr>
           <w:rFonts w:hint="eastAsia" w:asciiTheme="minorEastAsia" w:hAnsiTheme="minorEastAsia" w:eastAsiaTheme="minorEastAsia" w:cstheme="minorEastAsia"/>
           <w:b w:val="0"/>
@@ -236,20 +245,33 @@
             </w14:solidFill>
           </w14:textFill>
         </w:rPr>
+      </w:pPr>
+      <w:r>
+        <w:rPr>
+          <w:rFonts w:hint="eastAsia" w:asciiTheme="minorEastAsia" w:hAnsiTheme="minorEastAsia" w:eastAsiaTheme="minorEastAsia" w:cstheme="minorEastAsia"/>
+          <w:b w:val="0"/>
+          <w:bCs w:val="0"/>
+          <w:color w:val="000000" w:themeColor="text1"/>
+          <w:sz w:val="21"/>
+          <w:szCs w:val="21"/>
+          <w14:textFill>
+            <w14:solidFill>
+              <w14:schemeClr w14:val="tx1"/>
+            </w14:solidFill>
+          </w14:textFill>
+        </w:rPr>
         <w:t>本次作业回答如下：</w:t>
       </w:r>
     </w:p>
     <w:p>
       <w:pPr>
-        <w:pStyle w:val="2"/>
         <w:numPr>
           <w:ilvl w:val="0"/>
           <w:numId w:val="2"/>
         </w:numPr>
-        <w:ind w:left="360"/>
-        <w:jc w:val="both"/>
-        <w:rPr>
-          <w:rFonts w:hint="eastAsia" w:asciiTheme="minorEastAsia" w:hAnsiTheme="minorEastAsia" w:eastAsiaTheme="minorEastAsia" w:cstheme="minorEastAsia"/>
+        <w:ind w:left="0" w:leftChars="0" w:firstLine="0" w:firstLineChars="0"/>
+        <w:rPr>
+          <w:rFonts w:hint="default" w:asciiTheme="minorEastAsia" w:hAnsiTheme="minorEastAsia" w:eastAsiaTheme="minorEastAsia" w:cstheme="minorEastAsia"/>
           <w:b w:val="0"/>
           <w:bCs w:val="0"/>
           <w:color w:val="auto"/>
@@ -260,7 +282,153 @@
       </w:pPr>
       <w:r>
         <w:rPr>
-          <w:rFonts w:hint="eastAsia" w:asciiTheme="minorEastAsia" w:hAnsiTheme="minorEastAsia" w:eastAsiaTheme="minorEastAsia" w:cstheme="minorEastAsia"/>
+          <w:rFonts w:hint="eastAsia"/>
+          <w:lang w:val="en-US" w:eastAsia="zh-CN"/>
+        </w:rPr>
+        <w:t xml:space="preserve"> </w:t>
+      </w:r>
+    </w:p>
+    <w:p>
+      <w:pPr>
+        <w:numPr>
+          <w:numId w:val="0"/>
+        </w:numPr>
+        <w:ind w:leftChars="0"/>
+        <w:rPr>
+          <w:rFonts w:hint="default"/>
+          <w:lang w:val="en-US" w:eastAsia="zh-CN"/>
+        </w:rPr>
+      </w:pPr>
+      <w:r>
+        <w:rPr>
+          <w:rFonts w:hint="default"/>
+          <w:lang w:val="en-US" w:eastAsia="zh-CN"/>
+        </w:rPr>
+        <w:t>数据分离策略：</w:t>
+      </w:r>
+    </w:p>
+    <w:p>
+      <w:pPr>
+        <w:numPr>
+          <w:numId w:val="0"/>
+        </w:numPr>
+        <w:ind w:leftChars="0"/>
+        <w:rPr>
+          <w:rFonts w:hint="default"/>
+          <w:lang w:val="en-US" w:eastAsia="zh-CN"/>
+        </w:rPr>
+      </w:pPr>
+      <w:r>
+        <w:rPr>
+          <w:rFonts w:hint="default"/>
+          <w:lang w:val="en-US" w:eastAsia="zh-CN"/>
+        </w:rPr>
+        <w:t>MySQL：存储结构化、经常查询的字段（id, title, author, price, stock等）</w:t>
+      </w:r>
+    </w:p>
+    <w:p>
+      <w:pPr>
+        <w:numPr>
+          <w:numId w:val="0"/>
+        </w:numPr>
+        <w:ind w:leftChars="0"/>
+        <w:rPr>
+          <w:rFonts w:hint="default"/>
+          <w:lang w:val="en-US" w:eastAsia="zh-CN"/>
+        </w:rPr>
+      </w:pPr>
+      <w:r>
+        <w:rPr>
+          <w:rFonts w:hint="default"/>
+          <w:lang w:val="en-US" w:eastAsia="zh-CN"/>
+        </w:rPr>
+        <w:t xml:space="preserve"> MongoDB：存储非结构化、长文本字段（description）</w:t>
+      </w:r>
+    </w:p>
+    <w:p>
+      <w:pPr>
+        <w:numPr>
+          <w:numId w:val="0"/>
+        </w:numPr>
+        <w:ind w:leftChars="0"/>
+        <w:rPr>
+          <w:rFonts w:hint="default"/>
+          <w:lang w:val="en-US" w:eastAsia="zh-CN"/>
+        </w:rPr>
+      </w:pPr>
+      <w:r>
+        <w:rPr>
+          <w:rFonts w:hint="default"/>
+          <w:lang w:val="en-US" w:eastAsia="zh-CN"/>
+        </w:rPr>
+        <w:t>优势：</w:t>
+      </w:r>
+    </w:p>
+    <w:p>
+      <w:pPr>
+        <w:numPr>
+          <w:numId w:val="0"/>
+        </w:numPr>
+        <w:ind w:leftChars="0"/>
+        <w:rPr>
+          <w:rFonts w:hint="default"/>
+          <w:lang w:val="en-US" w:eastAsia="zh-CN"/>
+        </w:rPr>
+      </w:pPr>
+      <w:r>
+        <w:rPr>
+          <w:rFonts w:hint="default"/>
+          <w:lang w:val="en-US" w:eastAsia="zh-CN"/>
+        </w:rPr>
+        <w:t>1. MySQL：支持事务、关联查询，适合订单、库存等业务</w:t>
+      </w:r>
+    </w:p>
+    <w:p>
+      <w:pPr>
+        <w:numPr>
+          <w:numId w:val="0"/>
+        </w:numPr>
+        <w:ind w:leftChars="0"/>
+        <w:rPr>
+          <w:rFonts w:hint="default"/>
+          <w:lang w:val="en-US" w:eastAsia="zh-CN"/>
+        </w:rPr>
+      </w:pPr>
+      <w:r>
+        <w:rPr>
+          <w:rFonts w:hint="default"/>
+          <w:lang w:val="en-US" w:eastAsia="zh-CN"/>
+        </w:rPr>
+        <w:t>2. MongoDB：文档型存储，适合动态内容、大文本</w:t>
+      </w:r>
+    </w:p>
+    <w:p>
+      <w:pPr>
+        <w:numPr>
+          <w:numId w:val="0"/>
+        </w:numPr>
+        <w:ind w:leftChars="0"/>
+        <w:rPr>
+          <w:rFonts w:hint="default"/>
+          <w:lang w:val="en-US" w:eastAsia="zh-CN"/>
+        </w:rPr>
+      </w:pPr>
+      <w:r>
+        <w:rPr>
+          <w:rFonts w:hint="default"/>
+          <w:lang w:val="en-US" w:eastAsia="zh-CN"/>
+        </w:rPr>
+        <w:t>3. 减少MySQL表字段数量，提升查询性能</w:t>
+      </w:r>
+    </w:p>
+    <w:p>
+      <w:pPr>
+        <w:numPr>
+          <w:numId w:val="0"/>
+        </w:numPr>
+        <w:ind w:leftChars="0"/>
+        <w:rPr>
+          <w:rFonts w:hint="default" w:asciiTheme="minorEastAsia" w:hAnsiTheme="minorEastAsia" w:eastAsiaTheme="minorEastAsia" w:cstheme="minorEastAsia"/>
           <w:b w:val="0"/>
           <w:bCs w:val="0"/>
           <w:color w:val="auto"/>
@@ -268,11 +436,59 @@
           <w:szCs w:val="21"/>
           <w:lang w:val="en-US" w:eastAsia="zh-CN"/>
         </w:rPr>
-        <w:t>回答1</w:t>
-      </w:r>
-      <w:r>
-        <w:rPr>
-          <w:rFonts w:hint="eastAsia" w:asciiTheme="minorEastAsia" w:hAnsiTheme="minorEastAsia" w:cstheme="minorEastAsia"/>
+      </w:pPr>
+      <w:r>
+        <w:drawing>
+          <wp:inline distT="0" distB="0" distL="114300" distR="114300">
+            <wp:extent cx="5265420" cy="2738755"/>
+            <wp:effectExtent l="0" t="0" r="5080" b="4445"/>
+            <wp:docPr id="1" name="图片 1"/>
+            <wp:cNvGraphicFramePr>
+              <a:graphicFrameLocks xmlns:a="http://schemas.openxmlformats.org/drawingml/2006/main" noChangeAspect="1"/>
+            </wp:cNvGraphicFramePr>
+            <a:graphic xmlns:a="http://schemas.openxmlformats.org/drawingml/2006/main">
+              <a:graphicData uri="http://schemas.openxmlformats.org/drawingml/2006/picture">
+                <pic:pic xmlns:pic="http://schemas.openxmlformats.org/drawingml/2006/picture">
+                  <pic:nvPicPr>
+                    <pic:cNvPr id="1" name="图片 1"/>
+                    <pic:cNvPicPr>
+                      <a:picLocks noChangeAspect="1"/>
+                    </pic:cNvPicPr>
+                  </pic:nvPicPr>
+                  <pic:blipFill>
+                    <a:blip r:embed="rId7"/>
+                    <a:stretch>
+                      <a:fillRect/>
+                    </a:stretch>
+                  </pic:blipFill>
+                  <pic:spPr>
+                    <a:xfrm>
+                      <a:off x="0" y="0"/>
+                      <a:ext cx="5265420" cy="2738755"/>
+                    </a:xfrm>
+                    <a:prstGeom prst="rect">
+                      <a:avLst/>
+                    </a:prstGeom>
+                    <a:noFill/>
+                    <a:ln>
+                      <a:noFill/>
+                    </a:ln>
+                  </pic:spPr>
+                </pic:pic>
+              </a:graphicData>
+            </a:graphic>
+          </wp:inline>
+        </w:drawing>
+      </w:r>
+    </w:p>
+    <w:p>
+      <w:pPr>
+        <w:numPr>
+          <w:numId w:val="0"/>
+        </w:numPr>
+        <w:ind w:leftChars="0"/>
+        <w:rPr>
+          <w:rFonts w:hint="default" w:asciiTheme="minorEastAsia" w:hAnsiTheme="minorEastAsia" w:eastAsiaTheme="minorEastAsia" w:cstheme="minorEastAsia"/>
           <w:b w:val="0"/>
           <w:bCs w:val="0"/>
           <w:color w:val="auto"/>
@@ -280,592 +496,68 @@
           <w:szCs w:val="21"/>
           <w:lang w:val="en-US" w:eastAsia="zh-CN"/>
         </w:rPr>
-        <w:t>：</w:t>
+      </w:pPr>
+      <w:r>
+        <w:drawing>
+          <wp:inline distT="0" distB="0" distL="114300" distR="114300">
+            <wp:extent cx="5271135" cy="3277235"/>
+            <wp:effectExtent l="0" t="0" r="12065" b="12065"/>
+            <wp:docPr id="9" name="图片 8"/>
+            <wp:cNvGraphicFramePr>
+              <a:graphicFrameLocks xmlns:a="http://schemas.openxmlformats.org/drawingml/2006/main" noChangeAspect="1"/>
+            </wp:cNvGraphicFramePr>
+            <a:graphic xmlns:a="http://schemas.openxmlformats.org/drawingml/2006/main">
+              <a:graphicData uri="http://schemas.openxmlformats.org/drawingml/2006/picture">
+                <pic:pic xmlns:pic="http://schemas.openxmlformats.org/drawingml/2006/picture">
+                  <pic:nvPicPr>
+                    <pic:cNvPr id="9" name="图片 8"/>
+                    <pic:cNvPicPr>
+                      <a:picLocks noChangeAspect="1"/>
+                    </pic:cNvPicPr>
+                  </pic:nvPicPr>
+                  <pic:blipFill>
+                    <a:blip r:embed="rId8"/>
+                    <a:stretch>
+                      <a:fillRect/>
+                    </a:stretch>
+                  </pic:blipFill>
+                  <pic:spPr>
+                    <a:xfrm>
+                      <a:off x="0" y="0"/>
+                      <a:ext cx="5271135" cy="3277235"/>
+                    </a:xfrm>
+                    <a:prstGeom prst="rect">
+                      <a:avLst/>
+                    </a:prstGeom>
+                    <a:noFill/>
+                    <a:ln>
+                      <a:noFill/>
+                    </a:ln>
+                  </pic:spPr>
+                </pic:pic>
+              </a:graphicData>
+            </a:graphic>
+          </wp:inline>
+        </w:drawing>
       </w:r>
     </w:p>
     <w:p>
       <w:pPr>
-        <w:bidi w:val="0"/>
-        <w:rPr>
-          <w:rFonts w:hint="eastAsia" w:asciiTheme="minorEastAsia" w:hAnsiTheme="minorEastAsia" w:eastAsiaTheme="minorEastAsia" w:cstheme="minorEastAsia"/>
-          <w:b w:val="0"/>
-          <w:bCs w:val="0"/>
-          <w:color w:val="auto"/>
-          <w:sz w:val="21"/>
-          <w:szCs w:val="21"/>
-        </w:rPr>
-      </w:pPr>
-      <w:r>
-        <w:rPr>
-          <w:rFonts w:hint="eastAsia" w:asciiTheme="minorEastAsia" w:hAnsiTheme="minorEastAsia" w:eastAsiaTheme="minorEastAsia" w:cstheme="minorEastAsia"/>
-          <w:b w:val="0"/>
-          <w:bCs w:val="0"/>
-          <w:color w:val="auto"/>
-          <w:sz w:val="21"/>
-          <w:szCs w:val="21"/>
-          <w:lang w:val="en-US" w:eastAsia="zh-CN"/>
-        </w:rPr>
-        <w:t>1.</w:t>
-      </w:r>
-      <w:r>
-        <w:rPr>
-          <w:rFonts w:hint="eastAsia" w:asciiTheme="minorEastAsia" w:hAnsiTheme="minorEastAsia" w:eastAsiaTheme="minorEastAsia" w:cstheme="minorEastAsia"/>
-          <w:b w:val="0"/>
-          <w:bCs w:val="0"/>
-          <w:color w:val="auto"/>
-          <w:sz w:val="21"/>
-          <w:szCs w:val="21"/>
-        </w:rPr>
-        <w:t xml:space="preserve"> 数据与索引物理顺序一致</w:t>
-      </w:r>
-    </w:p>
-    <w:p>
-      <w:pPr>
-        <w:bidi w:val="0"/>
-        <w:ind w:left="0" w:leftChars="0" w:firstLine="720" w:firstLineChars="0"/>
-        <w:rPr>
-          <w:rFonts w:hint="eastAsia" w:asciiTheme="minorEastAsia" w:hAnsiTheme="minorEastAsia" w:eastAsiaTheme="minorEastAsia" w:cstheme="minorEastAsia"/>
-          <w:b w:val="0"/>
-          <w:bCs w:val="0"/>
-          <w:color w:val="auto"/>
-          <w:sz w:val="21"/>
-          <w:szCs w:val="21"/>
-        </w:rPr>
-      </w:pPr>
-      <w:r>
-        <w:rPr>
-          <w:rFonts w:hint="eastAsia" w:asciiTheme="minorEastAsia" w:hAnsiTheme="minorEastAsia" w:eastAsiaTheme="minorEastAsia" w:cstheme="minorEastAsia"/>
-          <w:b w:val="0"/>
-          <w:bCs w:val="0"/>
-          <w:color w:val="auto"/>
-          <w:sz w:val="21"/>
-          <w:szCs w:val="21"/>
-        </w:rPr>
-        <w:t>在聚簇索引中，表数据本身按照主键顺序存储。索引的叶子节点就是数据页本身（不像非聚簇索引那样还要再回表）。因此，通过主键或聚簇索引范围查询时，数据库可以直接顺序读取磁盘上的连续数据块，大幅减少随机 I/O。</w:t>
-      </w:r>
-    </w:p>
-    <w:p>
-      <w:pPr>
-        <w:numPr>
-          <w:ilvl w:val="0"/>
-          <w:numId w:val="3"/>
-        </w:numPr>
-        <w:bidi w:val="0"/>
-        <w:rPr>
-          <w:rFonts w:hint="eastAsia" w:asciiTheme="minorEastAsia" w:hAnsiTheme="minorEastAsia" w:eastAsiaTheme="minorEastAsia" w:cstheme="minorEastAsia"/>
-          <w:b w:val="0"/>
-          <w:bCs w:val="0"/>
-          <w:color w:val="auto"/>
-          <w:sz w:val="21"/>
-          <w:szCs w:val="21"/>
-        </w:rPr>
-      </w:pPr>
-      <w:r>
-        <w:rPr>
-          <w:rFonts w:hint="eastAsia" w:asciiTheme="minorEastAsia" w:hAnsiTheme="minorEastAsia" w:eastAsiaTheme="minorEastAsia" w:cstheme="minorEastAsia"/>
-          <w:b w:val="0"/>
-          <w:bCs w:val="0"/>
-          <w:color w:val="auto"/>
-          <w:sz w:val="21"/>
-          <w:szCs w:val="21"/>
-        </w:rPr>
-        <w:t xml:space="preserve">  范围查询（Range Query）连续读取效率高</w:t>
-      </w:r>
-    </w:p>
-    <w:p>
-      <w:pPr>
-        <w:bidi w:val="0"/>
-        <w:ind w:left="0" w:leftChars="0" w:firstLine="720" w:firstLineChars="0"/>
-        <w:rPr>
-          <w:rFonts w:hint="eastAsia" w:asciiTheme="minorEastAsia" w:hAnsiTheme="minorEastAsia" w:eastAsiaTheme="minorEastAsia" w:cstheme="minorEastAsia"/>
-          <w:b w:val="0"/>
-          <w:bCs w:val="0"/>
-          <w:color w:val="auto"/>
-          <w:sz w:val="21"/>
-          <w:szCs w:val="21"/>
-        </w:rPr>
-      </w:pPr>
-      <w:r>
-        <w:rPr>
-          <w:rFonts w:hint="eastAsia" w:asciiTheme="minorEastAsia" w:hAnsiTheme="minorEastAsia" w:eastAsiaTheme="minorEastAsia" w:cstheme="minorEastAsia"/>
-          <w:b w:val="0"/>
-          <w:bCs w:val="0"/>
-          <w:color w:val="auto"/>
-          <w:sz w:val="21"/>
-          <w:szCs w:val="21"/>
-        </w:rPr>
-        <w:t>因为数据是物理连续存储的，可以顺序扫描磁盘页。顺序读取在磁盘和 SSD 上都比随机读取快得多，尤其在大范围数据访问时优势明显。</w:t>
-      </w:r>
-    </w:p>
-    <w:p>
-      <w:pPr>
-        <w:numPr>
-          <w:ilvl w:val="0"/>
-          <w:numId w:val="3"/>
-        </w:numPr>
-        <w:bidi w:val="0"/>
-        <w:ind w:left="360" w:leftChars="0" w:firstLine="0" w:firstLineChars="0"/>
-        <w:rPr>
-          <w:rFonts w:hint="eastAsia" w:asciiTheme="minorEastAsia" w:hAnsiTheme="minorEastAsia" w:eastAsiaTheme="minorEastAsia" w:cstheme="minorEastAsia"/>
-          <w:b w:val="0"/>
-          <w:bCs w:val="0"/>
-          <w:color w:val="auto"/>
-          <w:sz w:val="21"/>
-          <w:szCs w:val="21"/>
-        </w:rPr>
-      </w:pPr>
-      <w:r>
-        <w:rPr>
-          <w:rFonts w:hint="eastAsia" w:asciiTheme="minorEastAsia" w:hAnsiTheme="minorEastAsia" w:eastAsiaTheme="minorEastAsia" w:cstheme="minorEastAsia"/>
-          <w:b w:val="0"/>
-          <w:bCs w:val="0"/>
-          <w:color w:val="auto"/>
-          <w:sz w:val="21"/>
-          <w:szCs w:val="21"/>
-        </w:rPr>
-        <w:t>缓存和预读命中率高</w:t>
-      </w:r>
-    </w:p>
-    <w:p>
-      <w:pPr>
-        <w:bidi w:val="0"/>
-        <w:ind w:left="0" w:leftChars="0" w:firstLine="720" w:firstLineChars="0"/>
-        <w:rPr>
-          <w:rFonts w:hint="eastAsia" w:asciiTheme="minorEastAsia" w:hAnsiTheme="minorEastAsia" w:eastAsiaTheme="minorEastAsia" w:cstheme="minorEastAsia"/>
-          <w:b w:val="0"/>
-          <w:bCs w:val="0"/>
-          <w:color w:val="auto"/>
-          <w:sz w:val="21"/>
-          <w:szCs w:val="21"/>
-        </w:rPr>
-      </w:pPr>
-      <w:r>
-        <w:rPr>
-          <w:rFonts w:hint="eastAsia" w:asciiTheme="minorEastAsia" w:hAnsiTheme="minorEastAsia" w:eastAsiaTheme="minorEastAsia" w:cstheme="minorEastAsia"/>
-          <w:b w:val="0"/>
-          <w:bCs w:val="0"/>
-          <w:color w:val="auto"/>
-          <w:sz w:val="21"/>
-          <w:szCs w:val="21"/>
-        </w:rPr>
-        <w:t>数据在物理上相邻，使得 InnoDB Buffer Pool 的预读机制更高效。一次 I/O 读取的页中往往包含后续要访问的数据，减少磁盘访问次数。</w:t>
-      </w:r>
-    </w:p>
-    <w:p>
-      <w:pPr>
-        <w:numPr>
-          <w:ilvl w:val="0"/>
-          <w:numId w:val="3"/>
-        </w:numPr>
-        <w:bidi w:val="0"/>
-        <w:ind w:left="360" w:leftChars="0" w:firstLine="0" w:firstLineChars="0"/>
-        <w:rPr>
-          <w:rFonts w:hint="eastAsia" w:asciiTheme="minorEastAsia" w:hAnsiTheme="minorEastAsia" w:eastAsiaTheme="minorEastAsia" w:cstheme="minorEastAsia"/>
-          <w:b w:val="0"/>
-          <w:bCs w:val="0"/>
-          <w:color w:val="auto"/>
-          <w:sz w:val="21"/>
-          <w:szCs w:val="21"/>
-        </w:rPr>
-      </w:pPr>
-      <w:r>
-        <w:rPr>
-          <w:rFonts w:hint="eastAsia" w:asciiTheme="minorEastAsia" w:hAnsiTheme="minorEastAsia" w:eastAsiaTheme="minorEastAsia" w:cstheme="minorEastAsia"/>
-          <w:b w:val="0"/>
-          <w:bCs w:val="0"/>
-          <w:color w:val="auto"/>
-          <w:sz w:val="21"/>
-          <w:szCs w:val="21"/>
-        </w:rPr>
-        <w:t>减少一次“回表”</w:t>
-      </w:r>
-    </w:p>
-    <w:p>
-      <w:pPr>
-        <w:bidi w:val="0"/>
-        <w:ind w:left="0" w:leftChars="0" w:firstLine="720" w:firstLineChars="0"/>
-        <w:rPr>
-          <w:rFonts w:hint="eastAsia" w:asciiTheme="minorEastAsia" w:hAnsiTheme="minorEastAsia" w:eastAsiaTheme="minorEastAsia" w:cstheme="minorEastAsia"/>
-          <w:b w:val="0"/>
-          <w:bCs w:val="0"/>
-          <w:color w:val="auto"/>
-          <w:sz w:val="21"/>
-          <w:szCs w:val="21"/>
-        </w:rPr>
-      </w:pPr>
-      <w:r>
-        <w:rPr>
-          <w:rFonts w:hint="eastAsia" w:asciiTheme="minorEastAsia" w:hAnsiTheme="minorEastAsia" w:eastAsiaTheme="minorEastAsia" w:cstheme="minorEastAsia"/>
-          <w:b w:val="0"/>
-          <w:bCs w:val="0"/>
-          <w:color w:val="auto"/>
-          <w:sz w:val="21"/>
-          <w:szCs w:val="21"/>
-        </w:rPr>
-        <w:t>非聚簇索引（Secondary Index）在叶子节点存储的是主键值，需要再根据主键去聚簇索引查找真实数据（即“回表”操作）。而聚簇索引的叶子节点就是数据本身，因此直接获取结果，无需二次查找，节省大量 I/O</w:t>
-      </w:r>
-    </w:p>
-    <w:p>
-      <w:pPr>
-        <w:pStyle w:val="2"/>
         <w:numPr>
           <w:ilvl w:val="0"/>
           <w:numId w:val="2"/>
         </w:numPr>
-        <w:ind w:left="360" w:leftChars="0" w:hanging="360" w:firstLineChars="0"/>
-        <w:jc w:val="both"/>
-        <w:rPr>
-          <w:rFonts w:hint="eastAsia" w:asciiTheme="minorEastAsia" w:hAnsiTheme="minorEastAsia" w:eastAsiaTheme="minorEastAsia" w:cstheme="minorEastAsia"/>
+        <w:ind w:left="0" w:leftChars="0" w:firstLine="0" w:firstLineChars="0"/>
+        <w:rPr>
+          <w:rFonts w:hint="default" w:asciiTheme="minorEastAsia" w:hAnsiTheme="minorEastAsia" w:eastAsiaTheme="minorEastAsia" w:cstheme="minorEastAsia"/>
           <w:b w:val="0"/>
           <w:bCs w:val="0"/>
           <w:color w:val="auto"/>
           <w:sz w:val="21"/>
           <w:szCs w:val="21"/>
-        </w:rPr>
-      </w:pPr>
-      <w:r>
-        <w:rPr>
-          <w:rFonts w:hint="eastAsia" w:asciiTheme="minorEastAsia" w:hAnsiTheme="minorEastAsia" w:eastAsiaTheme="minorEastAsia" w:cstheme="minorEastAsia"/>
-          <w:b w:val="0"/>
-          <w:bCs w:val="0"/>
-          <w:color w:val="auto"/>
-          <w:sz w:val="21"/>
-          <w:szCs w:val="21"/>
-          <w:lang w:val="en-US" w:eastAsia="zh-CN"/>
-        </w:rPr>
-        <w:t>回答2：</w:t>
-      </w:r>
-    </w:p>
-    <w:p>
-      <w:pPr>
-        <w:pStyle w:val="2"/>
-        <w:numPr>
-          <w:ilvl w:val="0"/>
-          <w:numId w:val="4"/>
-        </w:numPr>
-        <w:ind w:left="780" w:leftChars="0"/>
-        <w:jc w:val="both"/>
-        <w:rPr>
-          <w:rFonts w:hint="eastAsia" w:asciiTheme="minorEastAsia" w:hAnsiTheme="minorEastAsia" w:eastAsiaTheme="minorEastAsia" w:cstheme="minorEastAsia"/>
-          <w:b w:val="0"/>
-          <w:bCs w:val="0"/>
-          <w:color w:val="auto"/>
-          <w:sz w:val="21"/>
-          <w:szCs w:val="21"/>
-        </w:rPr>
-      </w:pPr>
-      <w:r>
-        <w:rPr>
-          <w:rFonts w:hint="eastAsia" w:asciiTheme="minorEastAsia" w:hAnsiTheme="minorEastAsia" w:eastAsiaTheme="minorEastAsia" w:cstheme="minorEastAsia"/>
-          <w:b w:val="0"/>
-          <w:bCs w:val="0"/>
-          <w:color w:val="auto"/>
-          <w:sz w:val="21"/>
-          <w:szCs w:val="21"/>
-        </w:rPr>
-        <w:t>COMPACT vs DYNAMIC：</w:t>
-      </w:r>
-    </w:p>
-    <w:p>
-      <w:pPr>
-        <w:pStyle w:val="2"/>
-        <w:numPr>
-          <w:numId w:val="0"/>
-        </w:numPr>
-        <w:ind w:leftChars="0" w:firstLine="720" w:firstLineChars="0"/>
-        <w:jc w:val="both"/>
-        <w:rPr>
-          <w:rFonts w:hint="eastAsia" w:asciiTheme="minorEastAsia" w:hAnsiTheme="minorEastAsia" w:eastAsiaTheme="minorEastAsia" w:cstheme="minorEastAsia"/>
-          <w:b w:val="0"/>
-          <w:bCs w:val="0"/>
-          <w:color w:val="auto"/>
-          <w:sz w:val="21"/>
-          <w:szCs w:val="21"/>
-          <w:lang w:val="en-US" w:eastAsia="zh-CN"/>
-        </w:rPr>
-      </w:pPr>
-      <w:r>
-        <w:rPr>
-          <w:rFonts w:hint="eastAsia" w:asciiTheme="minorEastAsia" w:hAnsiTheme="minorEastAsia" w:eastAsiaTheme="minorEastAsia" w:cstheme="minorEastAsia"/>
-          <w:b w:val="0"/>
-          <w:bCs w:val="0"/>
-          <w:color w:val="auto"/>
-          <w:sz w:val="21"/>
-          <w:szCs w:val="21"/>
-        </w:rPr>
-        <w:t>都属于“紧凑格式”，空间效率比旧的 REDUNDANT 高。COMPACT 会在行内保留大字段前缀（例如 BLOB/TEXT 前 768 字节）。DYNAMIC 只在行内保存指针，大字段全部放在溢出页中</w:t>
-      </w:r>
-      <w:r>
-        <w:rPr>
-          <w:rFonts w:hint="eastAsia" w:asciiTheme="minorEastAsia" w:hAnsiTheme="minorEastAsia" w:eastAsiaTheme="minorEastAsia" w:cstheme="minorEastAsia"/>
-          <w:b w:val="0"/>
-          <w:bCs w:val="0"/>
-          <w:color w:val="auto"/>
-          <w:sz w:val="21"/>
-          <w:szCs w:val="21"/>
-          <w:lang w:eastAsia="zh-CN"/>
-        </w:rPr>
-        <w:t>。</w:t>
-      </w:r>
-      <w:r>
-        <w:rPr>
-          <w:rFonts w:hint="eastAsia" w:asciiTheme="minorEastAsia" w:hAnsiTheme="minorEastAsia" w:eastAsiaTheme="minorEastAsia" w:cstheme="minorEastAsia"/>
-          <w:b w:val="0"/>
-          <w:bCs w:val="0"/>
-          <w:color w:val="auto"/>
-          <w:sz w:val="21"/>
-          <w:szCs w:val="21"/>
-        </w:rPr>
-        <w:t>因此 DYNAMIC 在存储含大字段（如 TEXT、JSON、VARCHAR 长字段）的表时更节省空间</w:t>
-      </w:r>
-    </w:p>
-    <w:p>
-      <w:pPr>
-        <w:pStyle w:val="2"/>
-        <w:numPr>
-          <w:ilvl w:val="0"/>
-          <w:numId w:val="4"/>
-        </w:numPr>
-        <w:ind w:left="780" w:leftChars="0" w:hanging="360" w:firstLineChars="0"/>
-        <w:jc w:val="both"/>
-        <w:rPr>
-          <w:rFonts w:hint="eastAsia" w:asciiTheme="minorEastAsia" w:hAnsiTheme="minorEastAsia" w:eastAsiaTheme="minorEastAsia" w:cstheme="minorEastAsia"/>
-          <w:b w:val="0"/>
-          <w:bCs w:val="0"/>
-          <w:color w:val="auto"/>
-          <w:sz w:val="21"/>
-          <w:szCs w:val="21"/>
-          <w:lang w:eastAsia="zh-CN"/>
-        </w:rPr>
-      </w:pPr>
-      <w:r>
-        <w:rPr>
-          <w:rFonts w:hint="eastAsia" w:asciiTheme="minorEastAsia" w:hAnsiTheme="minorEastAsia" w:eastAsiaTheme="minorEastAsia" w:cstheme="minorEastAsia"/>
-          <w:b w:val="0"/>
-          <w:bCs w:val="0"/>
-          <w:color w:val="auto"/>
-          <w:sz w:val="21"/>
-          <w:szCs w:val="21"/>
-        </w:rPr>
-        <w:t>DYNAMIC vs COMPRESSED</w:t>
-      </w:r>
-      <w:r>
-        <w:rPr>
-          <w:rFonts w:hint="eastAsia" w:asciiTheme="minorEastAsia" w:hAnsiTheme="minorEastAsia" w:eastAsiaTheme="minorEastAsia" w:cstheme="minorEastAsia"/>
-          <w:b w:val="0"/>
-          <w:bCs w:val="0"/>
-          <w:color w:val="auto"/>
-          <w:sz w:val="21"/>
-          <w:szCs w:val="21"/>
-          <w:lang w:eastAsia="zh-CN"/>
-        </w:rPr>
-        <w:t>：</w:t>
-      </w:r>
-    </w:p>
-    <w:p>
-      <w:pPr>
-        <w:pStyle w:val="18"/>
-        <w:keepNext w:val="0"/>
-        <w:keepLines w:val="0"/>
-        <w:widowControl/>
-        <w:suppressLineNumbers w:val="0"/>
-        <w:ind w:firstLine="720" w:firstLineChars="0"/>
-        <w:rPr>
-          <w:rFonts w:hint="eastAsia" w:asciiTheme="minorEastAsia" w:hAnsiTheme="minorEastAsia" w:eastAsiaTheme="minorEastAsia" w:cstheme="minorEastAsia"/>
-          <w:b w:val="0"/>
-          <w:bCs w:val="0"/>
-          <w:color w:val="auto"/>
-          <w:sz w:val="21"/>
-          <w:szCs w:val="21"/>
-        </w:rPr>
-      </w:pPr>
-      <w:r>
-        <w:rPr>
-          <w:rFonts w:hint="eastAsia" w:asciiTheme="minorEastAsia" w:hAnsiTheme="minorEastAsia" w:eastAsiaTheme="minorEastAsia" w:cstheme="minorEastAsia"/>
-          <w:b w:val="0"/>
-          <w:bCs w:val="0"/>
-          <w:color w:val="auto"/>
-          <w:sz w:val="21"/>
-          <w:szCs w:val="21"/>
-        </w:rPr>
-        <w:t>COMPRESSED 在 DYNAMIC 基础上</w:t>
-      </w:r>
-      <w:r>
-        <w:rPr>
-          <w:rStyle w:val="21"/>
-          <w:rFonts w:hint="eastAsia" w:asciiTheme="minorEastAsia" w:hAnsiTheme="minorEastAsia" w:eastAsiaTheme="minorEastAsia" w:cstheme="minorEastAsia"/>
-          <w:b w:val="0"/>
-          <w:bCs w:val="0"/>
-          <w:color w:val="auto"/>
-          <w:sz w:val="21"/>
-          <w:szCs w:val="21"/>
-        </w:rPr>
-        <w:t>对数据页进行压缩</w:t>
-      </w:r>
-      <w:r>
-        <w:rPr>
-          <w:rFonts w:hint="eastAsia" w:asciiTheme="minorEastAsia" w:hAnsiTheme="minorEastAsia" w:eastAsiaTheme="minorEastAsia" w:cstheme="minorEastAsia"/>
-          <w:b w:val="0"/>
-          <w:bCs w:val="0"/>
-          <w:color w:val="auto"/>
-          <w:sz w:val="21"/>
-          <w:szCs w:val="21"/>
-        </w:rPr>
-        <w:t xml:space="preserve">，进一步节省磁盘空间。但压缩带来：更高的 </w:t>
-      </w:r>
-      <w:r>
-        <w:rPr>
-          <w:rStyle w:val="21"/>
-          <w:rFonts w:hint="eastAsia" w:asciiTheme="minorEastAsia" w:hAnsiTheme="minorEastAsia" w:eastAsiaTheme="minorEastAsia" w:cstheme="minorEastAsia"/>
-          <w:b w:val="0"/>
-          <w:bCs w:val="0"/>
-          <w:color w:val="auto"/>
-          <w:sz w:val="21"/>
-          <w:szCs w:val="21"/>
-        </w:rPr>
-        <w:t>CPU 解压/压缩成本</w:t>
-      </w:r>
-      <w:r>
-        <w:rPr>
-          <w:rFonts w:hint="eastAsia" w:asciiTheme="minorEastAsia" w:hAnsiTheme="minorEastAsia" w:eastAsiaTheme="minorEastAsia" w:cstheme="minorEastAsia"/>
-          <w:b w:val="0"/>
-          <w:bCs w:val="0"/>
-          <w:color w:val="auto"/>
-          <w:sz w:val="21"/>
-          <w:szCs w:val="21"/>
-        </w:rPr>
-        <w:t>。更复杂的页管理（页大小可为 8K、4K 等）。所以 COMPRESSED 主要用于读多写少、磁盘空间紧张的场景。</w:t>
-      </w:r>
-    </w:p>
-    <w:p>
-      <w:pPr>
-        <w:pStyle w:val="18"/>
-        <w:keepNext w:val="0"/>
-        <w:keepLines w:val="0"/>
-        <w:widowControl/>
-        <w:suppressLineNumbers w:val="0"/>
-        <w:ind w:firstLine="720" w:firstLineChars="0"/>
-        <w:rPr>
-          <w:rFonts w:hint="eastAsia" w:asciiTheme="minorEastAsia" w:hAnsiTheme="minorEastAsia" w:eastAsiaTheme="minorEastAsia" w:cstheme="minorEastAsia"/>
-          <w:b w:val="0"/>
-          <w:bCs w:val="0"/>
-          <w:color w:val="auto"/>
-          <w:sz w:val="21"/>
-          <w:szCs w:val="21"/>
-          <w:lang w:val="en-US" w:eastAsia="zh-CN"/>
-        </w:rPr>
-      </w:pPr>
-      <w:r>
-        <w:rPr>
-          <w:rFonts w:hint="eastAsia" w:asciiTheme="minorEastAsia" w:hAnsiTheme="minorEastAsia" w:eastAsiaTheme="minorEastAsia" w:cstheme="minorEastAsia"/>
-          <w:b w:val="0"/>
-          <w:bCs w:val="0"/>
-          <w:color w:val="auto"/>
-          <w:sz w:val="21"/>
-          <w:szCs w:val="21"/>
-        </w:rPr>
-        <w:t xml:space="preserve">MySQL 默认选择 </w:t>
-      </w:r>
-      <w:r>
-        <w:rPr>
-          <w:rStyle w:val="21"/>
-          <w:rFonts w:hint="eastAsia" w:asciiTheme="minorEastAsia" w:hAnsiTheme="minorEastAsia" w:eastAsiaTheme="minorEastAsia" w:cstheme="minorEastAsia"/>
-          <w:b w:val="0"/>
-          <w:bCs w:val="0"/>
-          <w:color w:val="auto"/>
-          <w:sz w:val="21"/>
-          <w:szCs w:val="21"/>
-        </w:rPr>
-        <w:t>DYNAMIC</w:t>
-      </w:r>
-      <w:r>
-        <w:rPr>
-          <w:rFonts w:hint="eastAsia" w:asciiTheme="minorEastAsia" w:hAnsiTheme="minorEastAsia" w:eastAsiaTheme="minorEastAsia" w:cstheme="minorEastAsia"/>
-          <w:b w:val="0"/>
-          <w:bCs w:val="0"/>
-          <w:color w:val="auto"/>
-          <w:sz w:val="21"/>
-          <w:szCs w:val="21"/>
-        </w:rPr>
-        <w:t xml:space="preserve">，是因为它在 </w:t>
-      </w:r>
-      <w:r>
-        <w:rPr>
-          <w:rStyle w:val="21"/>
-          <w:rFonts w:hint="eastAsia" w:asciiTheme="minorEastAsia" w:hAnsiTheme="minorEastAsia" w:eastAsiaTheme="minorEastAsia" w:cstheme="minorEastAsia"/>
-          <w:b w:val="0"/>
-          <w:bCs w:val="0"/>
-          <w:color w:val="auto"/>
-          <w:sz w:val="21"/>
-          <w:szCs w:val="21"/>
-        </w:rPr>
-        <w:t>空间节省与性能之间取得了最佳平衡</w:t>
-      </w:r>
-      <w:r>
-        <w:rPr>
-          <w:rFonts w:hint="eastAsia" w:asciiTheme="minorEastAsia" w:hAnsiTheme="minorEastAsia" w:eastAsiaTheme="minorEastAsia" w:cstheme="minorEastAsia"/>
-          <w:b w:val="0"/>
-          <w:bCs w:val="0"/>
-          <w:color w:val="auto"/>
-          <w:sz w:val="21"/>
-          <w:szCs w:val="21"/>
-        </w:rPr>
-        <w:t>：</w:t>
-      </w:r>
-      <w:r>
-        <w:rPr>
-          <w:rFonts w:hint="eastAsia" w:asciiTheme="minorEastAsia" w:hAnsiTheme="minorEastAsia" w:eastAsiaTheme="minorEastAsia" w:cstheme="minorEastAsia"/>
-          <w:b w:val="0"/>
-          <w:bCs w:val="0"/>
-          <w:color w:val="auto"/>
-          <w:sz w:val="21"/>
-          <w:szCs w:val="21"/>
-        </w:rPr>
-        <w:br w:type="textWrapping"/>
-      </w:r>
-      <w:r>
-        <w:rPr>
-          <w:rFonts w:hint="eastAsia" w:asciiTheme="minorEastAsia" w:hAnsiTheme="minorEastAsia" w:eastAsiaTheme="minorEastAsia" w:cstheme="minorEastAsia"/>
-          <w:b w:val="0"/>
-          <w:bCs w:val="0"/>
-          <w:color w:val="auto"/>
-          <w:sz w:val="21"/>
-          <w:szCs w:val="21"/>
-        </w:rPr>
-        <w:t>它比 COMPACT 更节省空间，又比 COMPRESSED 拥有更好的性能表现，适合现代大多数通用场景。</w:t>
-      </w:r>
-    </w:p>
-    <w:p>
-      <w:pPr>
-        <w:pStyle w:val="2"/>
-        <w:numPr>
-          <w:ilvl w:val="0"/>
-          <w:numId w:val="2"/>
-        </w:numPr>
-        <w:ind w:left="360"/>
-        <w:jc w:val="both"/>
-        <w:rPr>
-          <w:rFonts w:hint="eastAsia" w:asciiTheme="minorEastAsia" w:hAnsiTheme="minorEastAsia" w:eastAsiaTheme="minorEastAsia" w:cstheme="minorEastAsia"/>
-          <w:b w:val="0"/>
-          <w:bCs w:val="0"/>
-          <w:color w:val="auto"/>
-          <w:sz w:val="21"/>
-          <w:szCs w:val="21"/>
-          <w:lang w:val="en-US" w:eastAsia="zh-CN"/>
-        </w:rPr>
-      </w:pPr>
-      <w:r>
-        <w:rPr>
-          <w:rFonts w:hint="eastAsia" w:asciiTheme="minorEastAsia" w:hAnsiTheme="minorEastAsia" w:eastAsiaTheme="minorEastAsia" w:cstheme="minorEastAsia"/>
-          <w:b w:val="0"/>
-          <w:bCs w:val="0"/>
-          <w:color w:val="auto"/>
-          <w:sz w:val="21"/>
-          <w:szCs w:val="21"/>
-          <w:lang w:val="en-US" w:eastAsia="zh-CN"/>
-        </w:rPr>
-        <w:t>回答</w:t>
-      </w:r>
+          <w:lang w:val="en-US" w:eastAsia="zh-CN"/>
+        </w:rPr>
+      </w:pPr>
       <w:r>
         <w:rPr>
           <w:rFonts w:hint="eastAsia" w:asciiTheme="minorEastAsia" w:hAnsiTheme="minorEastAsia" w:cstheme="minorEastAsia"/>
@@ -876,1212 +568,285 @@
           <w:szCs w:val="21"/>
           <w:lang w:val="en-US" w:eastAsia="zh-CN"/>
         </w:rPr>
-        <w:t>3：</w:t>
-      </w:r>
+        <w:t>进行标签的分层构建和检索</w:t>
+      </w:r>
+      <w:bookmarkStart w:id="0" w:name="_GoBack"/>
+      <w:bookmarkEnd w:id="0"/>
     </w:p>
     <w:p>
       <w:pPr>
-        <w:pStyle w:val="2"/>
         <w:numPr>
           <w:numId w:val="0"/>
         </w:numPr>
         <w:ind w:leftChars="0"/>
-        <w:jc w:val="both"/>
-        <w:rPr>
-          <w:rFonts w:hint="eastAsia" w:asciiTheme="minorEastAsia" w:hAnsiTheme="minorEastAsia" w:eastAsiaTheme="minorEastAsia" w:cstheme="minorEastAsia"/>
-          <w:b w:val="0"/>
-          <w:bCs w:val="0"/>
-          <w:color w:val="auto"/>
-          <w:sz w:val="21"/>
-          <w:szCs w:val="21"/>
-          <w:lang w:val="en-US" w:eastAsia="zh-CN"/>
-        </w:rPr>
-      </w:pPr>
-      <w:r>
-        <w:rPr>
-          <w:rFonts w:hint="eastAsia" w:asciiTheme="minorEastAsia" w:hAnsiTheme="minorEastAsia" w:eastAsiaTheme="minorEastAsia" w:cstheme="minorEastAsia"/>
-          <w:b w:val="0"/>
-          <w:bCs w:val="0"/>
-          <w:color w:val="auto"/>
-          <w:sz w:val="21"/>
-          <w:szCs w:val="21"/>
-          <w:lang w:val="en-US" w:eastAsia="zh-CN"/>
-        </w:rPr>
-        <w:t>CREATE INDEX idx_books_author_year_price</w:t>
+      </w:pPr>
+      <w:r>
+        <w:drawing>
+          <wp:inline distT="0" distB="0" distL="114300" distR="114300">
+            <wp:extent cx="5262245" cy="3074670"/>
+            <wp:effectExtent l="0" t="0" r="8255" b="11430"/>
+            <wp:docPr id="10" name="图片 9"/>
+            <wp:cNvGraphicFramePr>
+              <a:graphicFrameLocks xmlns:a="http://schemas.openxmlformats.org/drawingml/2006/main" noChangeAspect="1"/>
+            </wp:cNvGraphicFramePr>
+            <a:graphic xmlns:a="http://schemas.openxmlformats.org/drawingml/2006/main">
+              <a:graphicData uri="http://schemas.openxmlformats.org/drawingml/2006/picture">
+                <pic:pic xmlns:pic="http://schemas.openxmlformats.org/drawingml/2006/picture">
+                  <pic:nvPicPr>
+                    <pic:cNvPr id="10" name="图片 9"/>
+                    <pic:cNvPicPr>
+                      <a:picLocks noChangeAspect="1"/>
+                    </pic:cNvPicPr>
+                  </pic:nvPicPr>
+                  <pic:blipFill>
+                    <a:blip r:embed="rId9"/>
+                    <a:stretch>
+                      <a:fillRect/>
+                    </a:stretch>
+                  </pic:blipFill>
+                  <pic:spPr>
+                    <a:xfrm>
+                      <a:off x="0" y="0"/>
+                      <a:ext cx="5262245" cy="3074670"/>
+                    </a:xfrm>
+                    <a:prstGeom prst="rect">
+                      <a:avLst/>
+                    </a:prstGeom>
+                    <a:noFill/>
+                    <a:ln>
+                      <a:noFill/>
+                    </a:ln>
+                  </pic:spPr>
+                </pic:pic>
+              </a:graphicData>
+            </a:graphic>
+          </wp:inline>
+        </w:drawing>
       </w:r>
     </w:p>
     <w:p>
       <w:pPr>
-        <w:pStyle w:val="2"/>
         <w:numPr>
           <w:numId w:val="0"/>
         </w:numPr>
         <w:ind w:leftChars="0"/>
-        <w:jc w:val="both"/>
-        <w:rPr>
-          <w:rFonts w:hint="eastAsia" w:asciiTheme="minorEastAsia" w:hAnsiTheme="minorEastAsia" w:eastAsiaTheme="minorEastAsia" w:cstheme="minorEastAsia"/>
-          <w:b w:val="0"/>
-          <w:bCs w:val="0"/>
-          <w:color w:val="auto"/>
-          <w:sz w:val="21"/>
-          <w:szCs w:val="21"/>
-          <w:lang w:val="en-US" w:eastAsia="zh-CN"/>
-        </w:rPr>
-      </w:pPr>
-      <w:r>
-        <w:rPr>
-          <w:rFonts w:hint="eastAsia" w:asciiTheme="minorEastAsia" w:hAnsiTheme="minorEastAsia" w:eastAsiaTheme="minorEastAsia" w:cstheme="minorEastAsia"/>
-          <w:b w:val="0"/>
-          <w:bCs w:val="0"/>
-          <w:color w:val="auto"/>
-          <w:sz w:val="21"/>
-          <w:szCs w:val="21"/>
-          <w:lang w:val="en-US" w:eastAsia="zh-CN"/>
-        </w:rPr>
-        <w:t>ON books(author, publish_year, price DESC);</w:t>
+        <w:rPr>
+          <w:rFonts w:hint="default"/>
+          <w:lang w:val="en-US" w:eastAsia="zh-CN"/>
+        </w:rPr>
+      </w:pPr>
+      <w:r>
+        <w:drawing>
+          <wp:inline distT="0" distB="0" distL="114300" distR="114300">
+            <wp:extent cx="3719195" cy="1664970"/>
+            <wp:effectExtent l="0" t="0" r="1905" b="11430"/>
+            <wp:docPr id="13" name="图片 12"/>
+            <wp:cNvGraphicFramePr>
+              <a:graphicFrameLocks xmlns:a="http://schemas.openxmlformats.org/drawingml/2006/main" noChangeAspect="1"/>
+            </wp:cNvGraphicFramePr>
+            <a:graphic xmlns:a="http://schemas.openxmlformats.org/drawingml/2006/main">
+              <a:graphicData uri="http://schemas.openxmlformats.org/drawingml/2006/picture">
+                <pic:pic xmlns:pic="http://schemas.openxmlformats.org/drawingml/2006/picture">
+                  <pic:nvPicPr>
+                    <pic:cNvPr id="13" name="图片 12"/>
+                    <pic:cNvPicPr>
+                      <a:picLocks noChangeAspect="1"/>
+                    </pic:cNvPicPr>
+                  </pic:nvPicPr>
+                  <pic:blipFill>
+                    <a:blip r:embed="rId10"/>
+                    <a:stretch>
+                      <a:fillRect/>
+                    </a:stretch>
+                  </pic:blipFill>
+                  <pic:spPr>
+                    <a:xfrm>
+                      <a:off x="0" y="0"/>
+                      <a:ext cx="3719195" cy="1664970"/>
+                    </a:xfrm>
+                    <a:prstGeom prst="rect">
+                      <a:avLst/>
+                    </a:prstGeom>
+                    <a:noFill/>
+                    <a:ln>
+                      <a:noFill/>
+                    </a:ln>
+                  </pic:spPr>
+                </pic:pic>
+              </a:graphicData>
+            </a:graphic>
+          </wp:inline>
+        </w:drawing>
       </w:r>
     </w:p>
     <w:p>
       <w:pPr>
-        <w:pStyle w:val="2"/>
         <w:numPr>
           <w:numId w:val="0"/>
         </w:numPr>
         <w:ind w:leftChars="0"/>
-        <w:jc w:val="both"/>
-        <w:rPr>
-          <w:rFonts w:hint="eastAsia" w:asciiTheme="minorEastAsia" w:hAnsiTheme="minorEastAsia" w:eastAsiaTheme="minorEastAsia" w:cstheme="minorEastAsia"/>
-          <w:b w:val="0"/>
-          <w:bCs w:val="0"/>
-          <w:color w:val="auto"/>
-          <w:sz w:val="21"/>
-          <w:szCs w:val="21"/>
-          <w:lang w:val="en-US" w:eastAsia="zh-CN"/>
-        </w:rPr>
-      </w:pPr>
-      <w:r>
-        <w:rPr>
-          <w:rFonts w:hint="eastAsia" w:asciiTheme="minorEastAsia" w:hAnsiTheme="minorEastAsia" w:eastAsiaTheme="minorEastAsia" w:cstheme="minorEastAsia"/>
-          <w:b w:val="0"/>
-          <w:bCs w:val="0"/>
-          <w:color w:val="auto"/>
-          <w:sz w:val="21"/>
-          <w:szCs w:val="21"/>
-          <w:lang w:val="en-US" w:eastAsia="zh-CN"/>
-        </w:rPr>
-        <w:t>SELECT * FROM books</w:t>
+      </w:pPr>
+      <w:r>
+        <w:drawing>
+          <wp:inline distT="0" distB="0" distL="114300" distR="114300">
+            <wp:extent cx="5253990" cy="3058160"/>
+            <wp:effectExtent l="0" t="0" r="3810" b="2540"/>
+            <wp:docPr id="8" name="图片 7"/>
+            <wp:cNvGraphicFramePr>
+              <a:graphicFrameLocks xmlns:a="http://schemas.openxmlformats.org/drawingml/2006/main" noChangeAspect="1"/>
+            </wp:cNvGraphicFramePr>
+            <a:graphic xmlns:a="http://schemas.openxmlformats.org/drawingml/2006/main">
+              <a:graphicData uri="http://schemas.openxmlformats.org/drawingml/2006/picture">
+                <pic:pic xmlns:pic="http://schemas.openxmlformats.org/drawingml/2006/picture">
+                  <pic:nvPicPr>
+                    <pic:cNvPr id="8" name="图片 7"/>
+                    <pic:cNvPicPr>
+                      <a:picLocks noChangeAspect="1"/>
+                    </pic:cNvPicPr>
+                  </pic:nvPicPr>
+                  <pic:blipFill>
+                    <a:blip r:embed="rId11"/>
+                    <a:stretch>
+                      <a:fillRect/>
+                    </a:stretch>
+                  </pic:blipFill>
+                  <pic:spPr>
+                    <a:xfrm>
+                      <a:off x="0" y="0"/>
+                      <a:ext cx="5253990" cy="3058160"/>
+                    </a:xfrm>
+                    <a:prstGeom prst="rect">
+                      <a:avLst/>
+                    </a:prstGeom>
+                    <a:noFill/>
+                    <a:ln>
+                      <a:noFill/>
+                    </a:ln>
+                  </pic:spPr>
+                </pic:pic>
+              </a:graphicData>
+            </a:graphic>
+          </wp:inline>
+        </w:drawing>
       </w:r>
     </w:p>
     <w:p>
       <w:pPr>
-        <w:pStyle w:val="2"/>
         <w:numPr>
           <w:numId w:val="0"/>
         </w:numPr>
         <w:ind w:leftChars="0"/>
-        <w:jc w:val="both"/>
-        <w:rPr>
-          <w:rFonts w:hint="eastAsia" w:asciiTheme="minorEastAsia" w:hAnsiTheme="minorEastAsia" w:eastAsiaTheme="minorEastAsia" w:cstheme="minorEastAsia"/>
-          <w:b w:val="0"/>
-          <w:bCs w:val="0"/>
-          <w:color w:val="auto"/>
-          <w:sz w:val="21"/>
-          <w:szCs w:val="21"/>
-          <w:lang w:val="en-US" w:eastAsia="zh-CN"/>
-        </w:rPr>
-      </w:pPr>
-      <w:r>
-        <w:rPr>
-          <w:rFonts w:hint="eastAsia" w:asciiTheme="minorEastAsia" w:hAnsiTheme="minorEastAsia" w:eastAsiaTheme="minorEastAsia" w:cstheme="minorEastAsia"/>
-          <w:b w:val="0"/>
-          <w:bCs w:val="0"/>
-          <w:color w:val="auto"/>
-          <w:sz w:val="21"/>
-          <w:szCs w:val="21"/>
-          <w:lang w:val="en-US" w:eastAsia="zh-CN"/>
-        </w:rPr>
-        <w:t>WHERE author = 'J.K. Rowling'</w:t>
-      </w:r>
+        <w:rPr>
+          <w:rFonts w:hint="default"/>
+          <w:lang w:val="en-US" w:eastAsia="zh-CN"/>
+        </w:rPr>
+      </w:pPr>
     </w:p>
     <w:p>
       <w:pPr>
-        <w:pStyle w:val="2"/>
         <w:numPr>
           <w:numId w:val="0"/>
         </w:numPr>
         <w:ind w:leftChars="0"/>
-        <w:jc w:val="both"/>
-        <w:rPr>
-          <w:rFonts w:hint="eastAsia" w:asciiTheme="minorEastAsia" w:hAnsiTheme="minorEastAsia" w:eastAsiaTheme="minorEastAsia" w:cstheme="minorEastAsia"/>
-          <w:b w:val="0"/>
-          <w:bCs w:val="0"/>
-          <w:color w:val="auto"/>
-          <w:sz w:val="21"/>
-          <w:szCs w:val="21"/>
-          <w:lang w:val="en-US" w:eastAsia="zh-CN"/>
-        </w:rPr>
-      </w:pPr>
-      <w:r>
-        <w:rPr>
-          <w:rFonts w:hint="eastAsia" w:asciiTheme="minorEastAsia" w:hAnsiTheme="minorEastAsia" w:eastAsiaTheme="minorEastAsia" w:cstheme="minorEastAsia"/>
-          <w:b w:val="0"/>
-          <w:bCs w:val="0"/>
-          <w:color w:val="auto"/>
-          <w:sz w:val="21"/>
-          <w:szCs w:val="21"/>
-          <w:lang w:val="en-US" w:eastAsia="zh-CN"/>
-        </w:rPr>
-        <w:t>AND publish_year BETWEEN 2010 AND 2020</w:t>
+      </w:pPr>
+      <w:r>
+        <w:drawing>
+          <wp:inline distT="0" distB="0" distL="114300" distR="114300">
+            <wp:extent cx="5262880" cy="2240280"/>
+            <wp:effectExtent l="0" t="0" r="7620" b="7620"/>
+            <wp:docPr id="11" name="图片 10"/>
+            <wp:cNvGraphicFramePr>
+              <a:graphicFrameLocks xmlns:a="http://schemas.openxmlformats.org/drawingml/2006/main" noChangeAspect="1"/>
+            </wp:cNvGraphicFramePr>
+            <a:graphic xmlns:a="http://schemas.openxmlformats.org/drawingml/2006/main">
+              <a:graphicData uri="http://schemas.openxmlformats.org/drawingml/2006/picture">
+                <pic:pic xmlns:pic="http://schemas.openxmlformats.org/drawingml/2006/picture">
+                  <pic:nvPicPr>
+                    <pic:cNvPr id="11" name="图片 10"/>
+                    <pic:cNvPicPr>
+                      <a:picLocks noChangeAspect="1"/>
+                    </pic:cNvPicPr>
+                  </pic:nvPicPr>
+                  <pic:blipFill>
+                    <a:blip r:embed="rId12"/>
+                    <a:stretch>
+                      <a:fillRect/>
+                    </a:stretch>
+                  </pic:blipFill>
+                  <pic:spPr>
+                    <a:xfrm>
+                      <a:off x="0" y="0"/>
+                      <a:ext cx="5262880" cy="2240280"/>
+                    </a:xfrm>
+                    <a:prstGeom prst="rect">
+                      <a:avLst/>
+                    </a:prstGeom>
+                    <a:noFill/>
+                    <a:ln>
+                      <a:noFill/>
+                    </a:ln>
+                  </pic:spPr>
+                </pic:pic>
+              </a:graphicData>
+            </a:graphic>
+          </wp:inline>
+        </w:drawing>
       </w:r>
     </w:p>
     <w:p>
       <w:pPr>
-        <w:pStyle w:val="2"/>
         <w:numPr>
           <w:numId w:val="0"/>
         </w:numPr>
         <w:ind w:leftChars="0"/>
-        <w:jc w:val="both"/>
-        <w:rPr>
-          <w:rFonts w:hint="eastAsia" w:asciiTheme="minorEastAsia" w:hAnsiTheme="minorEastAsia" w:eastAsiaTheme="minorEastAsia" w:cstheme="minorEastAsia"/>
-          <w:b w:val="0"/>
-          <w:bCs w:val="0"/>
-          <w:color w:val="auto"/>
-          <w:sz w:val="21"/>
-          <w:szCs w:val="21"/>
-          <w:lang w:val="en-US" w:eastAsia="zh-CN"/>
-        </w:rPr>
-      </w:pPr>
-      <w:r>
-        <w:rPr>
-          <w:rFonts w:hint="eastAsia" w:asciiTheme="minorEastAsia" w:hAnsiTheme="minorEastAsia" w:eastAsiaTheme="minorEastAsia" w:cstheme="minorEastAsia"/>
-          <w:b w:val="0"/>
-          <w:bCs w:val="0"/>
-          <w:color w:val="auto"/>
-          <w:sz w:val="21"/>
-          <w:szCs w:val="21"/>
-          <w:lang w:val="en-US" w:eastAsia="zh-CN"/>
-        </w:rPr>
-        <w:t>ORDER BY price DESC;</w:t>
-      </w:r>
-    </w:p>
-    <w:p>
-      <w:pPr>
-        <w:pStyle w:val="18"/>
-        <w:keepNext w:val="0"/>
-        <w:keepLines w:val="0"/>
-        <w:widowControl/>
-        <w:suppressLineNumbers w:val="0"/>
-        <w:rPr>
-          <w:rFonts w:hint="eastAsia" w:asciiTheme="minorEastAsia" w:hAnsiTheme="minorEastAsia" w:eastAsiaTheme="minorEastAsia" w:cstheme="minorEastAsia"/>
-          <w:b w:val="0"/>
-          <w:bCs w:val="0"/>
-          <w:color w:val="auto"/>
-          <w:sz w:val="21"/>
-          <w:szCs w:val="21"/>
-        </w:rPr>
-      </w:pPr>
-      <w:r>
-        <w:rPr>
-          <w:rFonts w:hint="eastAsia" w:asciiTheme="minorEastAsia" w:hAnsiTheme="minorEastAsia" w:eastAsiaTheme="minorEastAsia" w:cstheme="minorEastAsia"/>
-          <w:b w:val="0"/>
-          <w:bCs w:val="0"/>
-          <w:color w:val="auto"/>
-          <w:sz w:val="21"/>
-          <w:szCs w:val="21"/>
-        </w:rPr>
-        <w:t>那么复合索引的构建逻辑如下：</w:t>
-      </w:r>
-    </w:p>
-    <w:p>
-      <w:pPr>
-        <w:numPr>
-          <w:ilvl w:val="0"/>
-          <w:numId w:val="5"/>
-        </w:numPr>
-        <w:bidi w:val="0"/>
-        <w:ind w:left="360" w:leftChars="0"/>
-        <w:rPr>
-          <w:rFonts w:hint="eastAsia" w:asciiTheme="minorEastAsia" w:hAnsiTheme="minorEastAsia" w:eastAsiaTheme="minorEastAsia" w:cstheme="minorEastAsia"/>
-          <w:b w:val="0"/>
-          <w:bCs w:val="0"/>
-          <w:color w:val="auto"/>
-          <w:sz w:val="21"/>
-          <w:szCs w:val="21"/>
-        </w:rPr>
-      </w:pPr>
-      <w:r>
-        <w:rPr>
-          <w:rFonts w:hint="eastAsia" w:asciiTheme="minorEastAsia" w:hAnsiTheme="minorEastAsia" w:eastAsiaTheme="minorEastAsia" w:cstheme="minorEastAsia"/>
-          <w:b w:val="0"/>
-          <w:bCs w:val="0"/>
-          <w:color w:val="auto"/>
-          <w:sz w:val="21"/>
-          <w:szCs w:val="21"/>
-        </w:rPr>
-        <w:t>字段顺序的确定：</w:t>
-      </w:r>
-    </w:p>
-    <w:p>
-      <w:pPr>
-        <w:numPr>
-          <w:numId w:val="0"/>
-        </w:numPr>
-        <w:bidi w:val="0"/>
-        <w:ind w:left="360" w:leftChars="0"/>
-        <w:rPr>
-          <w:rFonts w:hint="eastAsia" w:asciiTheme="minorEastAsia" w:hAnsiTheme="minorEastAsia" w:eastAsiaTheme="minorEastAsia" w:cstheme="minorEastAsia"/>
-          <w:b w:val="0"/>
-          <w:bCs w:val="0"/>
-          <w:color w:val="auto"/>
-          <w:sz w:val="21"/>
-          <w:szCs w:val="21"/>
-        </w:rPr>
-      </w:pPr>
-      <w:r>
-        <w:rPr>
-          <w:rFonts w:hint="eastAsia" w:asciiTheme="minorEastAsia" w:hAnsiTheme="minorEastAsia" w:eastAsiaTheme="minorEastAsia" w:cstheme="minorEastAsia"/>
-          <w:b w:val="0"/>
-          <w:bCs w:val="0"/>
-          <w:color w:val="auto"/>
-          <w:sz w:val="21"/>
-          <w:szCs w:val="21"/>
-        </w:rPr>
-        <w:t>索引顺序应遵循过滤性强且等值查询在前，范围或排序列在后的原则。author 是等值匹配（=），选择性高</w:t>
-      </w:r>
-      <w:r>
-        <w:rPr>
-          <w:rFonts w:hint="eastAsia" w:asciiTheme="minorEastAsia" w:hAnsiTheme="minorEastAsia" w:eastAsiaTheme="minorEastAsia" w:cstheme="minorEastAsia"/>
-          <w:b w:val="0"/>
-          <w:bCs w:val="0"/>
-          <w:color w:val="auto"/>
-          <w:sz w:val="21"/>
-          <w:szCs w:val="21"/>
-          <w:lang w:eastAsia="zh-CN"/>
-        </w:rPr>
-        <w:t>，</w:t>
-      </w:r>
-      <w:r>
-        <w:rPr>
-          <w:rFonts w:hint="eastAsia" w:asciiTheme="minorEastAsia" w:hAnsiTheme="minorEastAsia" w:eastAsiaTheme="minorEastAsia" w:cstheme="minorEastAsia"/>
-          <w:b w:val="0"/>
-          <w:bCs w:val="0"/>
-          <w:color w:val="auto"/>
-          <w:sz w:val="21"/>
-          <w:szCs w:val="21"/>
-          <w:lang w:val="en-US" w:eastAsia="zh-CN"/>
-        </w:rPr>
-        <w:t>则应该</w:t>
-      </w:r>
-      <w:r>
-        <w:rPr>
-          <w:rFonts w:hint="eastAsia" w:asciiTheme="minorEastAsia" w:hAnsiTheme="minorEastAsia" w:eastAsiaTheme="minorEastAsia" w:cstheme="minorEastAsia"/>
-          <w:b w:val="0"/>
-          <w:bCs w:val="0"/>
-          <w:color w:val="auto"/>
-          <w:sz w:val="21"/>
-          <w:szCs w:val="21"/>
-        </w:rPr>
-        <w:t>放在第一位。publish_year 是范围查询（BETWEEN</w:t>
-      </w:r>
-      <w:r>
-        <w:rPr>
-          <w:rFonts w:hint="eastAsia" w:asciiTheme="minorEastAsia" w:hAnsiTheme="minorEastAsia" w:eastAsiaTheme="minorEastAsia" w:cstheme="minorEastAsia"/>
-          <w:b w:val="0"/>
-          <w:bCs w:val="0"/>
-          <w:color w:val="auto"/>
-          <w:sz w:val="21"/>
-          <w:szCs w:val="21"/>
-          <w:lang w:eastAsia="zh-CN"/>
-        </w:rPr>
-        <w:t>）</w:t>
-      </w:r>
-      <w:r>
-        <w:rPr>
-          <w:rFonts w:hint="eastAsia" w:asciiTheme="minorEastAsia" w:hAnsiTheme="minorEastAsia" w:eastAsiaTheme="minorEastAsia" w:cstheme="minorEastAsia"/>
-          <w:b w:val="0"/>
-          <w:bCs w:val="0"/>
-          <w:color w:val="auto"/>
-          <w:sz w:val="21"/>
-          <w:szCs w:val="21"/>
-          <w:lang w:val="en-US" w:eastAsia="zh-CN"/>
-        </w:rPr>
-        <w:t>则应该</w:t>
-      </w:r>
-      <w:r>
-        <w:rPr>
-          <w:rFonts w:hint="eastAsia" w:asciiTheme="minorEastAsia" w:hAnsiTheme="minorEastAsia" w:eastAsiaTheme="minorEastAsia" w:cstheme="minorEastAsia"/>
-          <w:b w:val="0"/>
-          <w:bCs w:val="0"/>
-          <w:color w:val="auto"/>
-          <w:sz w:val="21"/>
-          <w:szCs w:val="21"/>
-        </w:rPr>
-        <w:t>放在第二位。price 仅用于排序</w:t>
-      </w:r>
-      <w:r>
-        <w:rPr>
-          <w:rFonts w:hint="eastAsia" w:asciiTheme="minorEastAsia" w:hAnsiTheme="minorEastAsia" w:eastAsiaTheme="minorEastAsia" w:cstheme="minorEastAsia"/>
-          <w:b w:val="0"/>
-          <w:bCs w:val="0"/>
-          <w:color w:val="auto"/>
-          <w:sz w:val="21"/>
-          <w:szCs w:val="21"/>
-          <w:lang w:eastAsia="zh-CN"/>
-        </w:rPr>
-        <w:t>，</w:t>
-      </w:r>
-      <w:r>
-        <w:rPr>
-          <w:rFonts w:hint="eastAsia" w:asciiTheme="minorEastAsia" w:hAnsiTheme="minorEastAsia" w:eastAsiaTheme="minorEastAsia" w:cstheme="minorEastAsia"/>
-          <w:b w:val="0"/>
-          <w:bCs w:val="0"/>
-          <w:color w:val="auto"/>
-          <w:sz w:val="21"/>
-          <w:szCs w:val="21"/>
-        </w:rPr>
-        <w:t>放在最后一位。这样优化器可以最充分地利用“最左前缀原则”，连续使用三个字段的索引部分。</w:t>
-      </w:r>
-    </w:p>
-    <w:p>
-      <w:pPr>
-        <w:numPr>
-          <w:ilvl w:val="0"/>
-          <w:numId w:val="5"/>
-        </w:numPr>
-        <w:bidi w:val="0"/>
-        <w:ind w:left="360" w:leftChars="0" w:firstLine="0" w:firstLineChars="0"/>
-        <w:rPr>
-          <w:rFonts w:hint="eastAsia" w:asciiTheme="minorEastAsia" w:hAnsiTheme="minorEastAsia" w:eastAsiaTheme="minorEastAsia" w:cstheme="minorEastAsia"/>
-          <w:b w:val="0"/>
-          <w:bCs w:val="0"/>
-          <w:color w:val="auto"/>
-          <w:sz w:val="21"/>
-          <w:szCs w:val="21"/>
-        </w:rPr>
-      </w:pPr>
-      <w:r>
-        <w:rPr>
-          <w:rFonts w:hint="eastAsia" w:asciiTheme="minorEastAsia" w:hAnsiTheme="minorEastAsia" w:eastAsiaTheme="minorEastAsia" w:cstheme="minorEastAsia"/>
-          <w:b w:val="0"/>
-          <w:bCs w:val="0"/>
-          <w:color w:val="auto"/>
-          <w:sz w:val="21"/>
-          <w:szCs w:val="21"/>
-        </w:rPr>
-        <w:t>升降序选择：</w:t>
-      </w:r>
-    </w:p>
-    <w:p>
-      <w:pPr>
-        <w:numPr>
-          <w:numId w:val="0"/>
-        </w:numPr>
-        <w:bidi w:val="0"/>
-        <w:ind w:left="360" w:leftChars="0"/>
-        <w:rPr>
-          <w:rFonts w:hint="eastAsia" w:asciiTheme="minorEastAsia" w:hAnsiTheme="minorEastAsia" w:eastAsiaTheme="minorEastAsia" w:cstheme="minorEastAsia"/>
-          <w:b w:val="0"/>
-          <w:bCs w:val="0"/>
-          <w:color w:val="auto"/>
-          <w:sz w:val="21"/>
-          <w:szCs w:val="21"/>
-          <w:lang w:eastAsia="zh-CN"/>
-        </w:rPr>
-      </w:pPr>
-      <w:r>
-        <w:rPr>
-          <w:rFonts w:hint="eastAsia" w:asciiTheme="minorEastAsia" w:hAnsiTheme="minorEastAsia" w:eastAsiaTheme="minorEastAsia" w:cstheme="minorEastAsia"/>
-          <w:b w:val="0"/>
-          <w:bCs w:val="0"/>
-          <w:color w:val="auto"/>
-          <w:sz w:val="21"/>
-          <w:szCs w:val="21"/>
-          <w:lang w:val="en-US" w:eastAsia="zh-CN"/>
-        </w:rPr>
-        <w:t>CREATE INDEX idx_books_author_year_priceON books(author ASC, publish_year ASC, price DESC);</w:t>
-      </w:r>
-      <w:r>
-        <w:rPr>
-          <w:rFonts w:hint="eastAsia" w:asciiTheme="minorEastAsia" w:hAnsiTheme="minorEastAsia" w:eastAsiaTheme="minorEastAsia" w:cstheme="minorEastAsia"/>
-          <w:b w:val="0"/>
-          <w:bCs w:val="0"/>
-          <w:color w:val="auto"/>
-          <w:sz w:val="21"/>
-          <w:szCs w:val="21"/>
-        </w:rPr>
-        <w:t>这样可以使 ORDER BY price DESC 在索引扫描阶段直接得到排序结果，避免额外的排序操作</w:t>
-      </w:r>
-      <w:r>
-        <w:rPr>
-          <w:rFonts w:hint="eastAsia" w:asciiTheme="minorEastAsia" w:hAnsiTheme="minorEastAsia" w:eastAsiaTheme="minorEastAsia" w:cstheme="minorEastAsia"/>
-          <w:b w:val="0"/>
-          <w:bCs w:val="0"/>
-          <w:color w:val="auto"/>
-          <w:sz w:val="21"/>
-          <w:szCs w:val="21"/>
-          <w:lang w:eastAsia="zh-CN"/>
-        </w:rPr>
-        <w:t>。</w:t>
-      </w:r>
-    </w:p>
-    <w:p>
-      <w:pPr>
-        <w:numPr>
-          <w:ilvl w:val="0"/>
-          <w:numId w:val="5"/>
-        </w:numPr>
-        <w:bidi w:val="0"/>
-        <w:ind w:left="360" w:leftChars="0" w:firstLine="0" w:firstLineChars="0"/>
-        <w:rPr>
-          <w:rFonts w:hint="eastAsia" w:asciiTheme="minorEastAsia" w:hAnsiTheme="minorEastAsia" w:eastAsiaTheme="minorEastAsia" w:cstheme="minorEastAsia"/>
-          <w:b w:val="0"/>
-          <w:bCs w:val="0"/>
-          <w:color w:val="auto"/>
-          <w:sz w:val="21"/>
-          <w:szCs w:val="21"/>
-        </w:rPr>
-      </w:pPr>
-      <w:r>
-        <w:rPr>
-          <w:rFonts w:hint="eastAsia" w:asciiTheme="minorEastAsia" w:hAnsiTheme="minorEastAsia" w:eastAsiaTheme="minorEastAsia" w:cstheme="minorEastAsia"/>
-          <w:b w:val="0"/>
-          <w:bCs w:val="0"/>
-          <w:color w:val="auto"/>
-          <w:sz w:val="21"/>
-          <w:szCs w:val="21"/>
-        </w:rPr>
-        <w:t>复合索引的性能优势：</w:t>
-      </w:r>
-    </w:p>
-    <w:p>
-      <w:pPr>
-        <w:numPr>
-          <w:ilvl w:val="0"/>
-          <w:numId w:val="6"/>
-        </w:numPr>
-        <w:tabs>
-          <w:tab w:val="clear" w:pos="420"/>
-        </w:tabs>
-        <w:bidi w:val="0"/>
-        <w:ind w:left="840" w:leftChars="0" w:hanging="420" w:firstLineChars="0"/>
-        <w:rPr>
-          <w:rFonts w:hint="eastAsia" w:asciiTheme="minorEastAsia" w:hAnsiTheme="minorEastAsia" w:eastAsiaTheme="minorEastAsia" w:cstheme="minorEastAsia"/>
-          <w:b w:val="0"/>
-          <w:bCs w:val="0"/>
-          <w:color w:val="auto"/>
-          <w:sz w:val="21"/>
-          <w:szCs w:val="21"/>
-        </w:rPr>
-      </w:pPr>
-      <w:r>
-        <w:rPr>
-          <w:rFonts w:hint="eastAsia" w:asciiTheme="minorEastAsia" w:hAnsiTheme="minorEastAsia" w:eastAsiaTheme="minorEastAsia" w:cstheme="minorEastAsia"/>
-          <w:b w:val="0"/>
-          <w:bCs w:val="0"/>
-          <w:color w:val="auto"/>
-          <w:sz w:val="21"/>
-          <w:szCs w:val="21"/>
-        </w:rPr>
-        <w:t>可加速多列联合查询。</w:t>
-      </w:r>
-    </w:p>
-    <w:p>
-      <w:pPr>
-        <w:numPr>
-          <w:ilvl w:val="0"/>
-          <w:numId w:val="6"/>
-        </w:numPr>
-        <w:tabs>
-          <w:tab w:val="clear" w:pos="420"/>
-        </w:tabs>
-        <w:bidi w:val="0"/>
-        <w:ind w:left="840" w:leftChars="0" w:hanging="420" w:firstLineChars="0"/>
-        <w:rPr>
-          <w:rFonts w:hint="eastAsia" w:asciiTheme="minorEastAsia" w:hAnsiTheme="minorEastAsia" w:eastAsiaTheme="minorEastAsia" w:cstheme="minorEastAsia"/>
-          <w:b w:val="0"/>
-          <w:bCs w:val="0"/>
-          <w:color w:val="auto"/>
-          <w:sz w:val="21"/>
-          <w:szCs w:val="21"/>
-        </w:rPr>
-      </w:pPr>
-      <w:r>
-        <w:rPr>
-          <w:rFonts w:hint="eastAsia" w:asciiTheme="minorEastAsia" w:hAnsiTheme="minorEastAsia" w:eastAsiaTheme="minorEastAsia" w:cstheme="minorEastAsia"/>
-          <w:b w:val="0"/>
-          <w:bCs w:val="0"/>
-          <w:color w:val="auto"/>
-          <w:sz w:val="21"/>
-          <w:szCs w:val="21"/>
-        </w:rPr>
-        <w:t>避免排序与回表。</w:t>
-      </w:r>
-    </w:p>
-    <w:p>
-      <w:pPr>
-        <w:numPr>
-          <w:ilvl w:val="0"/>
-          <w:numId w:val="6"/>
-        </w:numPr>
-        <w:tabs>
-          <w:tab w:val="clear" w:pos="420"/>
-        </w:tabs>
-        <w:bidi w:val="0"/>
-        <w:ind w:left="840" w:leftChars="0" w:hanging="420" w:firstLineChars="0"/>
-        <w:rPr>
-          <w:rFonts w:hint="eastAsia" w:asciiTheme="minorEastAsia" w:hAnsiTheme="minorEastAsia" w:eastAsiaTheme="minorEastAsia" w:cstheme="minorEastAsia"/>
-          <w:b w:val="0"/>
-          <w:bCs w:val="0"/>
-          <w:color w:val="auto"/>
-          <w:sz w:val="21"/>
-          <w:szCs w:val="21"/>
-          <w:lang w:val="en-US" w:eastAsia="zh-CN"/>
-        </w:rPr>
-      </w:pPr>
-      <w:r>
-        <w:rPr>
-          <w:rFonts w:hint="eastAsia" w:asciiTheme="minorEastAsia" w:hAnsiTheme="minorEastAsia" w:eastAsiaTheme="minorEastAsia" w:cstheme="minorEastAsia"/>
-          <w:b w:val="0"/>
-          <w:bCs w:val="0"/>
-          <w:color w:val="auto"/>
-          <w:sz w:val="21"/>
-          <w:szCs w:val="21"/>
-        </w:rPr>
-        <w:t>支持覆盖索引</w:t>
-      </w:r>
-      <w:r>
-        <w:rPr>
-          <w:rFonts w:hint="eastAsia" w:asciiTheme="minorEastAsia" w:hAnsiTheme="minorEastAsia" w:eastAsiaTheme="minorEastAsia" w:cstheme="minorEastAsia"/>
-          <w:b w:val="0"/>
-          <w:bCs w:val="0"/>
-          <w:color w:val="auto"/>
-          <w:sz w:val="21"/>
-          <w:szCs w:val="21"/>
-          <w:lang w:eastAsia="zh-CN"/>
-        </w:rPr>
-        <w:t>。</w:t>
-      </w:r>
-    </w:p>
-    <w:p>
-      <w:pPr>
-        <w:pStyle w:val="2"/>
-        <w:numPr>
-          <w:ilvl w:val="0"/>
-          <w:numId w:val="2"/>
-        </w:numPr>
-        <w:ind w:left="360"/>
-        <w:jc w:val="both"/>
-        <w:rPr>
-          <w:rFonts w:hint="eastAsia" w:asciiTheme="minorEastAsia" w:hAnsiTheme="minorEastAsia" w:eastAsiaTheme="minorEastAsia" w:cstheme="minorEastAsia"/>
-          <w:b w:val="0"/>
-          <w:bCs w:val="0"/>
-          <w:color w:val="auto"/>
-          <w:sz w:val="21"/>
-          <w:szCs w:val="21"/>
-          <w:lang w:val="en-US" w:eastAsia="zh-CN"/>
-        </w:rPr>
-      </w:pPr>
-      <w:r>
-        <w:rPr>
-          <w:rFonts w:hint="eastAsia" w:asciiTheme="minorEastAsia" w:hAnsiTheme="minorEastAsia" w:eastAsiaTheme="minorEastAsia" w:cstheme="minorEastAsia"/>
-          <w:b w:val="0"/>
-          <w:bCs w:val="0"/>
-          <w:color w:val="auto"/>
-          <w:sz w:val="21"/>
-          <w:szCs w:val="21"/>
-          <w:lang w:val="en-US" w:eastAsia="zh-CN"/>
-        </w:rPr>
-        <w:t>回答</w:t>
-      </w:r>
-      <w:r>
-        <w:rPr>
-          <w:rFonts w:hint="eastAsia" w:asciiTheme="minorEastAsia" w:hAnsiTheme="minorEastAsia" w:cstheme="minorEastAsia"/>
-          <w:b w:val="0"/>
-          <w:bCs w:val="0"/>
-          <w:color w:val="auto"/>
-          <w:sz w:val="21"/>
-          <w:szCs w:val="21"/>
-          <w:lang w:val="en-US" w:eastAsia="zh-CN"/>
-        </w:rPr>
-        <w:t>4：</w:t>
-      </w:r>
-    </w:p>
-    <w:p>
-      <w:pPr>
-        <w:numPr>
-          <w:numId w:val="0"/>
-        </w:numPr>
-        <w:bidi w:val="0"/>
-        <w:ind w:leftChars="0" w:firstLine="720" w:firstLineChars="0"/>
-        <w:rPr>
-          <w:rFonts w:hint="eastAsia" w:asciiTheme="minorEastAsia" w:hAnsiTheme="minorEastAsia" w:eastAsiaTheme="minorEastAsia" w:cstheme="minorEastAsia"/>
-          <w:b w:val="0"/>
-          <w:bCs w:val="0"/>
-          <w:color w:val="auto"/>
-          <w:sz w:val="21"/>
-          <w:szCs w:val="21"/>
-        </w:rPr>
-      </w:pPr>
-      <w:r>
-        <w:rPr>
-          <w:rFonts w:hint="eastAsia" w:asciiTheme="minorEastAsia" w:hAnsiTheme="minorEastAsia" w:eastAsiaTheme="minorEastAsia" w:cstheme="minorEastAsia"/>
-          <w:b w:val="0"/>
-          <w:bCs w:val="0"/>
-          <w:color w:val="auto"/>
-          <w:sz w:val="21"/>
-          <w:szCs w:val="21"/>
-        </w:rPr>
-        <w:t>对于大多数单机或中心化数据库推荐使用自增主键，因为它能显著提升：</w:t>
-      </w:r>
-    </w:p>
-    <w:p>
-      <w:pPr>
-        <w:numPr>
-          <w:ilvl w:val="0"/>
-          <w:numId w:val="6"/>
-        </w:numPr>
-        <w:bidi w:val="0"/>
-        <w:ind w:left="840" w:leftChars="0" w:hanging="420" w:firstLineChars="0"/>
-        <w:rPr>
-          <w:rFonts w:hint="eastAsia" w:asciiTheme="minorEastAsia" w:hAnsiTheme="minorEastAsia" w:eastAsiaTheme="minorEastAsia" w:cstheme="minorEastAsia"/>
-          <w:b w:val="0"/>
-          <w:bCs w:val="0"/>
-          <w:color w:val="auto"/>
-          <w:sz w:val="21"/>
-          <w:szCs w:val="21"/>
-        </w:rPr>
-      </w:pPr>
-      <w:r>
-        <w:rPr>
-          <w:rFonts w:hint="eastAsia" w:asciiTheme="minorEastAsia" w:hAnsiTheme="minorEastAsia" w:eastAsiaTheme="minorEastAsia" w:cstheme="minorEastAsia"/>
-          <w:b w:val="0"/>
-          <w:bCs w:val="0"/>
-          <w:color w:val="auto"/>
-          <w:sz w:val="21"/>
-          <w:szCs w:val="21"/>
-        </w:rPr>
-        <w:t>插入性能（避免随机页分裂）</w:t>
-      </w:r>
-    </w:p>
-    <w:p>
-      <w:pPr>
-        <w:numPr>
-          <w:ilvl w:val="0"/>
-          <w:numId w:val="6"/>
-        </w:numPr>
-        <w:bidi w:val="0"/>
-        <w:ind w:left="840" w:leftChars="0" w:hanging="420" w:firstLineChars="0"/>
-        <w:rPr>
-          <w:rFonts w:hint="eastAsia" w:asciiTheme="minorEastAsia" w:hAnsiTheme="minorEastAsia" w:eastAsiaTheme="minorEastAsia" w:cstheme="minorEastAsia"/>
-          <w:b w:val="0"/>
-          <w:bCs w:val="0"/>
-          <w:color w:val="auto"/>
-          <w:sz w:val="21"/>
-          <w:szCs w:val="21"/>
-        </w:rPr>
-      </w:pPr>
-      <w:r>
-        <w:rPr>
-          <w:rFonts w:hint="eastAsia" w:asciiTheme="minorEastAsia" w:hAnsiTheme="minorEastAsia" w:eastAsiaTheme="minorEastAsia" w:cstheme="minorEastAsia"/>
-          <w:b w:val="0"/>
-          <w:bCs w:val="0"/>
-          <w:color w:val="auto"/>
-          <w:sz w:val="21"/>
-          <w:szCs w:val="21"/>
-        </w:rPr>
-        <w:t>聚簇索引的页利用率</w:t>
-      </w:r>
-    </w:p>
-    <w:p>
-      <w:pPr>
-        <w:numPr>
-          <w:ilvl w:val="0"/>
-          <w:numId w:val="6"/>
-        </w:numPr>
-        <w:bidi w:val="0"/>
-        <w:ind w:left="840" w:leftChars="0" w:hanging="420" w:firstLineChars="0"/>
-        <w:rPr>
-          <w:rFonts w:hint="eastAsia" w:asciiTheme="minorEastAsia" w:hAnsiTheme="minorEastAsia" w:eastAsiaTheme="minorEastAsia" w:cstheme="minorEastAsia"/>
-          <w:b w:val="0"/>
-          <w:bCs w:val="0"/>
-          <w:color w:val="auto"/>
-          <w:sz w:val="21"/>
-          <w:szCs w:val="21"/>
-        </w:rPr>
-      </w:pPr>
-      <w:r>
-        <w:rPr>
-          <w:rFonts w:hint="eastAsia" w:asciiTheme="minorEastAsia" w:hAnsiTheme="minorEastAsia" w:eastAsiaTheme="minorEastAsia" w:cstheme="minorEastAsia"/>
-          <w:b w:val="0"/>
-          <w:bCs w:val="0"/>
-          <w:color w:val="auto"/>
-          <w:sz w:val="21"/>
-          <w:szCs w:val="21"/>
-        </w:rPr>
-        <w:t>顺序 I</w:t>
-      </w:r>
-      <w:bookmarkStart w:id="0" w:name="_GoBack"/>
-      <w:bookmarkEnd w:id="0"/>
-      <w:r>
-        <w:rPr>
-          <w:rFonts w:hint="eastAsia" w:asciiTheme="minorEastAsia" w:hAnsiTheme="minorEastAsia" w:eastAsiaTheme="minorEastAsia" w:cstheme="minorEastAsia"/>
-          <w:b w:val="0"/>
-          <w:bCs w:val="0"/>
-          <w:color w:val="auto"/>
-          <w:sz w:val="21"/>
-          <w:szCs w:val="21"/>
-        </w:rPr>
-        <w:t>/O 效率</w:t>
-      </w:r>
-    </w:p>
-    <w:p>
-      <w:pPr>
-        <w:bidi w:val="0"/>
-        <w:rPr>
-          <w:rFonts w:hint="eastAsia" w:asciiTheme="minorEastAsia" w:hAnsiTheme="minorEastAsia" w:eastAsiaTheme="minorEastAsia" w:cstheme="minorEastAsia"/>
-          <w:b w:val="0"/>
-          <w:bCs w:val="0"/>
-          <w:color w:val="auto"/>
-          <w:sz w:val="21"/>
-          <w:szCs w:val="21"/>
-          <w:lang w:eastAsia="zh-CN"/>
-        </w:rPr>
-      </w:pPr>
-      <w:r>
-        <w:rPr>
-          <w:rFonts w:hint="eastAsia" w:asciiTheme="minorEastAsia" w:hAnsiTheme="minorEastAsia" w:eastAsiaTheme="minorEastAsia" w:cstheme="minorEastAsia"/>
-          <w:b w:val="0"/>
-          <w:bCs w:val="0"/>
-          <w:color w:val="auto"/>
-          <w:sz w:val="21"/>
-          <w:szCs w:val="21"/>
-        </w:rPr>
-        <w:t>仅在分布式、多节点并发写入场景下，才建议使用 UUID</w:t>
-      </w:r>
-      <w:r>
-        <w:rPr>
-          <w:rFonts w:hint="eastAsia" w:asciiTheme="minorEastAsia" w:hAnsiTheme="minorEastAsia" w:eastAsiaTheme="minorEastAsia" w:cstheme="minorEastAsia"/>
-          <w:b w:val="0"/>
-          <w:bCs w:val="0"/>
-          <w:color w:val="auto"/>
-          <w:sz w:val="21"/>
-          <w:szCs w:val="21"/>
-          <w:lang w:eastAsia="zh-CN"/>
-        </w:rPr>
-        <w:t>。</w:t>
-      </w:r>
-    </w:p>
-    <w:p>
-      <w:pPr>
-        <w:bidi w:val="0"/>
-        <w:rPr>
-          <w:rFonts w:hint="eastAsia" w:asciiTheme="minorEastAsia" w:hAnsiTheme="minorEastAsia" w:eastAsiaTheme="minorEastAsia" w:cstheme="minorEastAsia"/>
-          <w:b w:val="0"/>
-          <w:bCs w:val="0"/>
-          <w:color w:val="auto"/>
-          <w:sz w:val="21"/>
-          <w:szCs w:val="21"/>
-          <w:lang w:val="en-US" w:eastAsia="zh-CN"/>
-        </w:rPr>
-      </w:pPr>
-      <w:r>
-        <w:rPr>
-          <w:rFonts w:hint="eastAsia" w:asciiTheme="minorEastAsia" w:hAnsiTheme="minorEastAsia" w:eastAsiaTheme="minorEastAsia" w:cstheme="minorEastAsia"/>
-          <w:b w:val="0"/>
-          <w:bCs w:val="0"/>
-          <w:color w:val="auto"/>
-          <w:sz w:val="21"/>
-          <w:szCs w:val="21"/>
-          <w:lang w:val="en-US" w:eastAsia="zh-CN"/>
-        </w:rPr>
-        <w:t>而我的Ebookstore</w:t>
-      </w:r>
-      <w:r>
-        <w:rPr>
-          <w:rFonts w:hint="eastAsia" w:asciiTheme="minorEastAsia" w:hAnsiTheme="minorEastAsia" w:eastAsiaTheme="minorEastAsia" w:cstheme="minorEastAsia"/>
-          <w:b w:val="0"/>
-          <w:bCs w:val="0"/>
-          <w:color w:val="auto"/>
-          <w:sz w:val="21"/>
-          <w:szCs w:val="21"/>
-        </w:rPr>
-        <w:t>所有数据都存放在一个 MySQL 实例中，所有用户请求都指向这一台数据库</w:t>
-      </w:r>
-      <w:r>
-        <w:rPr>
-          <w:rFonts w:hint="eastAsia" w:asciiTheme="minorEastAsia" w:hAnsiTheme="minorEastAsia" w:eastAsiaTheme="minorEastAsia" w:cstheme="minorEastAsia"/>
-          <w:b w:val="0"/>
-          <w:bCs w:val="0"/>
-          <w:color w:val="auto"/>
-          <w:sz w:val="21"/>
-          <w:szCs w:val="21"/>
-          <w:lang w:eastAsia="zh-CN"/>
-        </w:rPr>
-        <w:t>，</w:t>
-      </w:r>
-      <w:r>
-        <w:rPr>
-          <w:rFonts w:hint="eastAsia" w:asciiTheme="minorEastAsia" w:hAnsiTheme="minorEastAsia" w:eastAsiaTheme="minorEastAsia" w:cstheme="minorEastAsia"/>
-          <w:b w:val="0"/>
-          <w:bCs w:val="0"/>
-          <w:color w:val="auto"/>
-          <w:sz w:val="21"/>
-          <w:szCs w:val="21"/>
-          <w:lang w:val="en-US" w:eastAsia="zh-CN"/>
-        </w:rPr>
-        <w:t>并且</w:t>
-      </w:r>
-      <w:r>
-        <w:rPr>
-          <w:rFonts w:hint="eastAsia" w:asciiTheme="minorEastAsia" w:hAnsiTheme="minorEastAsia" w:eastAsiaTheme="minorEastAsia" w:cstheme="minorEastAsia"/>
-          <w:b w:val="0"/>
-          <w:bCs w:val="0"/>
-          <w:color w:val="auto"/>
-          <w:sz w:val="21"/>
-          <w:szCs w:val="21"/>
-        </w:rPr>
-        <w:t>表之间存在典型的外键关系</w:t>
-      </w:r>
-      <w:r>
-        <w:rPr>
-          <w:rFonts w:hint="eastAsia" w:asciiTheme="minorEastAsia" w:hAnsiTheme="minorEastAsia" w:eastAsiaTheme="minorEastAsia" w:cstheme="minorEastAsia"/>
-          <w:b w:val="0"/>
-          <w:bCs w:val="0"/>
-          <w:color w:val="auto"/>
-          <w:sz w:val="21"/>
-          <w:szCs w:val="21"/>
-          <w:lang w:eastAsia="zh-CN"/>
-        </w:rPr>
-        <w:t>。</w:t>
-      </w:r>
-    </w:p>
-    <w:p>
-      <w:pPr>
-        <w:pStyle w:val="2"/>
-        <w:numPr>
-          <w:ilvl w:val="0"/>
-          <w:numId w:val="2"/>
-        </w:numPr>
-        <w:ind w:left="360"/>
-        <w:jc w:val="both"/>
-        <w:rPr>
-          <w:rFonts w:hint="eastAsia" w:asciiTheme="minorEastAsia" w:hAnsiTheme="minorEastAsia" w:eastAsiaTheme="minorEastAsia" w:cstheme="minorEastAsia"/>
-          <w:b w:val="0"/>
-          <w:bCs w:val="0"/>
-          <w:color w:val="auto"/>
-          <w:sz w:val="21"/>
-          <w:szCs w:val="21"/>
-          <w:lang w:val="en-US" w:eastAsia="zh-CN"/>
-        </w:rPr>
-      </w:pPr>
-      <w:r>
-        <w:rPr>
-          <w:rFonts w:hint="eastAsia" w:asciiTheme="minorEastAsia" w:hAnsiTheme="minorEastAsia" w:eastAsiaTheme="minorEastAsia" w:cstheme="minorEastAsia"/>
-          <w:b w:val="0"/>
-          <w:bCs w:val="0"/>
-          <w:color w:val="auto"/>
-          <w:sz w:val="21"/>
-          <w:szCs w:val="21"/>
-          <w:lang w:val="en-US" w:eastAsia="zh-CN"/>
-        </w:rPr>
-        <w:t>回答</w:t>
-      </w:r>
-      <w:r>
-        <w:rPr>
-          <w:rFonts w:hint="eastAsia" w:asciiTheme="minorEastAsia" w:hAnsiTheme="minorEastAsia" w:cstheme="minorEastAsia"/>
-          <w:b w:val="0"/>
-          <w:bCs w:val="0"/>
-          <w:color w:val="auto"/>
-          <w:sz w:val="21"/>
-          <w:szCs w:val="21"/>
-          <w:lang w:val="en-US" w:eastAsia="zh-CN"/>
-        </w:rPr>
-        <w:t>5：</w:t>
-      </w:r>
-    </w:p>
-    <w:p>
-      <w:pPr>
-        <w:numPr>
-          <w:numId w:val="0"/>
-        </w:numPr>
-        <w:bidi w:val="0"/>
-        <w:ind w:leftChars="0" w:firstLine="720" w:firstLineChars="0"/>
-        <w:rPr>
-          <w:rFonts w:hint="eastAsia" w:asciiTheme="minorEastAsia" w:hAnsiTheme="minorEastAsia" w:eastAsiaTheme="minorEastAsia" w:cstheme="minorEastAsia"/>
-          <w:b w:val="0"/>
-          <w:bCs w:val="0"/>
-          <w:color w:val="auto"/>
-          <w:sz w:val="21"/>
-          <w:szCs w:val="21"/>
-          <w:shd w:val="clear" w:color="auto" w:fill="auto"/>
-        </w:rPr>
-      </w:pPr>
-      <w:r>
-        <w:rPr>
-          <w:rFonts w:hint="eastAsia" w:asciiTheme="minorEastAsia" w:hAnsiTheme="minorEastAsia" w:cstheme="minorEastAsia"/>
-          <w:b w:val="0"/>
-          <w:bCs w:val="0"/>
-          <w:color w:val="auto"/>
-          <w:sz w:val="21"/>
-          <w:szCs w:val="21"/>
-          <w:shd w:val="clear" w:color="auto" w:fill="auto"/>
-          <w:lang w:val="en-US" w:eastAsia="zh-CN"/>
-        </w:rPr>
-        <w:t>原因是：</w:t>
-      </w:r>
-    </w:p>
-    <w:p>
-      <w:pPr>
-        <w:numPr>
-          <w:ilvl w:val="0"/>
-          <w:numId w:val="7"/>
-        </w:numPr>
-        <w:bidi w:val="0"/>
-        <w:ind w:leftChars="0"/>
-        <w:rPr>
-          <w:rFonts w:hint="eastAsia" w:asciiTheme="minorEastAsia" w:hAnsiTheme="minorEastAsia" w:eastAsiaTheme="minorEastAsia" w:cstheme="minorEastAsia"/>
-          <w:b w:val="0"/>
-          <w:bCs w:val="0"/>
-          <w:color w:val="auto"/>
-          <w:sz w:val="21"/>
-          <w:szCs w:val="21"/>
-          <w:shd w:val="clear" w:color="auto" w:fill="auto"/>
-        </w:rPr>
-      </w:pPr>
-      <w:r>
-        <w:rPr>
-          <w:rFonts w:hint="eastAsia" w:asciiTheme="minorEastAsia" w:hAnsiTheme="minorEastAsia" w:eastAsiaTheme="minorEastAsia" w:cstheme="minorEastAsia"/>
-          <w:b w:val="0"/>
-          <w:bCs w:val="0"/>
-          <w:color w:val="auto"/>
-          <w:sz w:val="21"/>
-          <w:szCs w:val="21"/>
-        </w:rPr>
-        <w:t xml:space="preserve"> </w:t>
-      </w:r>
-      <w:r>
-        <w:rPr>
-          <w:rFonts w:hint="eastAsia" w:asciiTheme="minorEastAsia" w:hAnsiTheme="minorEastAsia" w:eastAsiaTheme="minorEastAsia" w:cstheme="minorEastAsia"/>
-          <w:b w:val="0"/>
-          <w:bCs w:val="0"/>
-          <w:color w:val="auto"/>
-          <w:sz w:val="21"/>
-          <w:szCs w:val="21"/>
-          <w:shd w:val="clear" w:color="auto" w:fill="auto"/>
-        </w:rPr>
-        <w:t>防止 Buffer Pool 污染：</w:t>
-      </w:r>
-    </w:p>
-    <w:p>
-      <w:pPr>
-        <w:bidi w:val="0"/>
-        <w:ind w:firstLine="716" w:firstLineChars="0"/>
-        <w:rPr>
-          <w:rFonts w:hint="eastAsia" w:asciiTheme="minorEastAsia" w:hAnsiTheme="minorEastAsia" w:eastAsiaTheme="minorEastAsia" w:cstheme="minorEastAsia"/>
-          <w:b w:val="0"/>
-          <w:bCs w:val="0"/>
-          <w:color w:val="auto"/>
-          <w:sz w:val="21"/>
-          <w:szCs w:val="21"/>
-          <w:shd w:val="clear" w:color="auto" w:fill="auto"/>
-        </w:rPr>
-      </w:pPr>
-      <w:r>
-        <w:rPr>
-          <w:rFonts w:hint="eastAsia" w:asciiTheme="minorEastAsia" w:hAnsiTheme="minorEastAsia" w:eastAsiaTheme="minorEastAsia" w:cstheme="minorEastAsia"/>
-          <w:b w:val="0"/>
-          <w:bCs w:val="0"/>
-          <w:color w:val="auto"/>
-          <w:sz w:val="21"/>
-          <w:szCs w:val="21"/>
-          <w:shd w:val="clear" w:color="auto" w:fill="auto"/>
-        </w:rPr>
-        <w:t>如果执行一个大表全表扫描（例如 SELECT * FROM large_table），会读入大量新页。若这些新页直接插入到 LRU 头部，就会把真正的“热数据页”顶出缓存。因此 MySQL 让新页插入到 LRU 尾部偏上的位置（约 3/8 处），只有当这些页被再次访问时，才会被提升到 LRU 头部。</w:t>
-      </w:r>
-    </w:p>
-    <w:p>
-      <w:pPr>
-        <w:numPr>
-          <w:ilvl w:val="0"/>
-          <w:numId w:val="7"/>
-        </w:numPr>
-        <w:bidi w:val="0"/>
-        <w:ind w:left="360" w:leftChars="0" w:firstLine="0" w:firstLineChars="0"/>
-        <w:rPr>
-          <w:rFonts w:hint="eastAsia" w:asciiTheme="minorEastAsia" w:hAnsiTheme="minorEastAsia" w:eastAsiaTheme="minorEastAsia" w:cstheme="minorEastAsia"/>
-          <w:b w:val="0"/>
-          <w:bCs w:val="0"/>
-          <w:color w:val="auto"/>
-          <w:sz w:val="21"/>
-          <w:szCs w:val="21"/>
-          <w:shd w:val="clear" w:color="auto" w:fill="auto"/>
-        </w:rPr>
-      </w:pPr>
-      <w:r>
-        <w:rPr>
-          <w:rFonts w:hint="eastAsia" w:asciiTheme="minorEastAsia" w:hAnsiTheme="minorEastAsia" w:eastAsiaTheme="minorEastAsia" w:cstheme="minorEastAsia"/>
-          <w:b w:val="0"/>
-          <w:bCs w:val="0"/>
-          <w:color w:val="auto"/>
-          <w:sz w:val="21"/>
-          <w:szCs w:val="21"/>
-          <w:shd w:val="clear" w:color="auto" w:fill="auto"/>
-        </w:rPr>
-        <w:t>平衡冷热页的生存周期：</w:t>
-      </w:r>
-    </w:p>
-    <w:p>
-      <w:pPr>
-        <w:bidi w:val="0"/>
-        <w:ind w:firstLine="716" w:firstLineChars="0"/>
-        <w:rPr>
-          <w:rFonts w:hint="eastAsia" w:asciiTheme="minorEastAsia" w:hAnsiTheme="minorEastAsia" w:eastAsiaTheme="minorEastAsia" w:cstheme="minorEastAsia"/>
-          <w:b w:val="0"/>
-          <w:bCs w:val="0"/>
-          <w:color w:val="auto"/>
-          <w:sz w:val="21"/>
-          <w:szCs w:val="21"/>
-          <w:shd w:val="clear" w:color="auto" w:fill="auto"/>
-        </w:rPr>
-      </w:pPr>
-      <w:r>
-        <w:rPr>
-          <w:rFonts w:hint="eastAsia" w:asciiTheme="minorEastAsia" w:hAnsiTheme="minorEastAsia" w:eastAsiaTheme="minorEastAsia" w:cstheme="minorEastAsia"/>
-          <w:b w:val="0"/>
-          <w:bCs w:val="0"/>
-          <w:color w:val="auto"/>
-          <w:sz w:val="21"/>
-          <w:szCs w:val="21"/>
-          <w:shd w:val="clear" w:color="auto" w:fill="auto"/>
-        </w:rPr>
-        <w:t>前 5/8 区域是 热区；后 3/8 区域是 冷区；新页进入冷区，若短期内被再次访问</w:t>
-      </w:r>
-      <w:r>
-        <w:rPr>
-          <w:rFonts w:hint="eastAsia" w:asciiTheme="minorEastAsia" w:hAnsiTheme="minorEastAsia" w:eastAsiaTheme="minorEastAsia" w:cstheme="minorEastAsia"/>
-          <w:b w:val="0"/>
-          <w:bCs w:val="0"/>
-          <w:color w:val="auto"/>
-          <w:sz w:val="21"/>
-          <w:szCs w:val="21"/>
-          <w:shd w:val="clear" w:color="auto" w:fill="auto"/>
-          <w:lang w:val="en-US" w:eastAsia="zh-CN"/>
-        </w:rPr>
-        <w:t>则</w:t>
-      </w:r>
-      <w:r>
-        <w:rPr>
-          <w:rFonts w:hint="eastAsia" w:asciiTheme="minorEastAsia" w:hAnsiTheme="minorEastAsia" w:eastAsiaTheme="minorEastAsia" w:cstheme="minorEastAsia"/>
-          <w:b w:val="0"/>
-          <w:bCs w:val="0"/>
-          <w:color w:val="auto"/>
-          <w:sz w:val="21"/>
-          <w:szCs w:val="21"/>
-          <w:shd w:val="clear" w:color="auto" w:fill="auto"/>
-        </w:rPr>
-        <w:t xml:space="preserve"> 升入热区；若未被访问</w:t>
-      </w:r>
-      <w:r>
-        <w:rPr>
-          <w:rFonts w:hint="eastAsia" w:asciiTheme="minorEastAsia" w:hAnsiTheme="minorEastAsia" w:eastAsiaTheme="minorEastAsia" w:cstheme="minorEastAsia"/>
-          <w:b w:val="0"/>
-          <w:bCs w:val="0"/>
-          <w:color w:val="auto"/>
-          <w:sz w:val="21"/>
-          <w:szCs w:val="21"/>
-          <w:shd w:val="clear" w:color="auto" w:fill="auto"/>
-          <w:lang w:val="en-US" w:eastAsia="zh-CN"/>
-        </w:rPr>
-        <w:t>则</w:t>
-      </w:r>
-      <w:r>
-        <w:rPr>
-          <w:rFonts w:hint="eastAsia" w:asciiTheme="minorEastAsia" w:hAnsiTheme="minorEastAsia" w:eastAsiaTheme="minorEastAsia" w:cstheme="minorEastAsia"/>
-          <w:b w:val="0"/>
-          <w:bCs w:val="0"/>
-          <w:color w:val="auto"/>
-          <w:sz w:val="21"/>
-          <w:szCs w:val="21"/>
-          <w:shd w:val="clear" w:color="auto" w:fill="auto"/>
-        </w:rPr>
-        <w:t>很快被淘汰，避免缓存污染。</w:t>
-      </w:r>
-    </w:p>
-    <w:p>
-      <w:pPr>
-        <w:numPr>
-          <w:ilvl w:val="0"/>
-          <w:numId w:val="7"/>
-        </w:numPr>
-        <w:bidi w:val="0"/>
-        <w:ind w:left="360" w:leftChars="0" w:firstLine="0" w:firstLineChars="0"/>
-        <w:rPr>
-          <w:rFonts w:hint="eastAsia" w:asciiTheme="minorEastAsia" w:hAnsiTheme="minorEastAsia" w:eastAsiaTheme="minorEastAsia" w:cstheme="minorEastAsia"/>
-          <w:b w:val="0"/>
-          <w:bCs w:val="0"/>
-          <w:color w:val="auto"/>
-          <w:sz w:val="21"/>
-          <w:szCs w:val="21"/>
-          <w:shd w:val="clear" w:color="auto" w:fill="auto"/>
-        </w:rPr>
-      </w:pPr>
-      <w:r>
-        <w:rPr>
-          <w:rFonts w:hint="eastAsia" w:asciiTheme="minorEastAsia" w:hAnsiTheme="minorEastAsia" w:eastAsiaTheme="minorEastAsia" w:cstheme="minorEastAsia"/>
-          <w:b w:val="0"/>
-          <w:bCs w:val="0"/>
-          <w:color w:val="auto"/>
-          <w:sz w:val="21"/>
-          <w:szCs w:val="21"/>
-          <w:shd w:val="clear" w:color="auto" w:fill="auto"/>
-        </w:rPr>
-        <w:t>经验值 “3/8” 的由来：</w:t>
-      </w:r>
-    </w:p>
-    <w:p>
-      <w:pPr>
-        <w:numPr>
-          <w:numId w:val="0"/>
-        </w:numPr>
-        <w:bidi w:val="0"/>
-        <w:ind w:left="360" w:leftChars="0" w:firstLine="716" w:firstLineChars="0"/>
-        <w:rPr>
-          <w:rFonts w:hint="eastAsia" w:asciiTheme="minorEastAsia" w:hAnsiTheme="minorEastAsia" w:eastAsiaTheme="minorEastAsia" w:cstheme="minorEastAsia"/>
-          <w:b w:val="0"/>
-          <w:bCs w:val="0"/>
-          <w:color w:val="auto"/>
-          <w:sz w:val="21"/>
-          <w:szCs w:val="21"/>
-          <w:lang w:val="en-US" w:eastAsia="zh-CN"/>
-        </w:rPr>
-      </w:pPr>
-      <w:r>
-        <w:rPr>
-          <w:rFonts w:hint="eastAsia" w:asciiTheme="minorEastAsia" w:hAnsiTheme="minorEastAsia" w:eastAsiaTheme="minorEastAsia" w:cstheme="minorEastAsia"/>
-          <w:b w:val="0"/>
-          <w:bCs w:val="0"/>
-          <w:color w:val="auto"/>
-          <w:sz w:val="21"/>
-          <w:szCs w:val="21"/>
-          <w:shd w:val="clear" w:color="auto" w:fill="auto"/>
-        </w:rPr>
-        <w:t>InnoDB 通过大量测试发现 3/8 的比例在性能和缓存利用率之间取得了最佳平衡。</w:t>
-      </w:r>
-    </w:p>
-    <w:p>
-      <w:pPr>
-        <w:ind w:left="0" w:leftChars="0" w:firstLine="0" w:firstLineChars="0"/>
-        <w:rPr>
-          <w:rFonts w:hint="eastAsia" w:asciiTheme="minorEastAsia" w:hAnsiTheme="minorEastAsia" w:eastAsiaTheme="minorEastAsia" w:cstheme="minorEastAsia"/>
-          <w:b w:val="0"/>
-          <w:bCs w:val="0"/>
-          <w:color w:val="auto"/>
-          <w:sz w:val="21"/>
-          <w:szCs w:val="21"/>
-          <w:lang w:val="en-US" w:eastAsia="zh-CN"/>
-        </w:rPr>
-      </w:pPr>
+        <w:rPr>
+          <w:rFonts w:hint="default"/>
+          <w:lang w:val="en-US" w:eastAsia="zh-CN"/>
+        </w:rPr>
+      </w:pPr>
+      <w:r>
+        <w:drawing>
+          <wp:inline distT="0" distB="0" distL="114300" distR="114300">
+            <wp:extent cx="5264150" cy="2448560"/>
+            <wp:effectExtent l="0" t="0" r="6350" b="2540"/>
+            <wp:docPr id="12" name="图片 11"/>
+            <wp:cNvGraphicFramePr>
+              <a:graphicFrameLocks xmlns:a="http://schemas.openxmlformats.org/drawingml/2006/main" noChangeAspect="1"/>
+            </wp:cNvGraphicFramePr>
+            <a:graphic xmlns:a="http://schemas.openxmlformats.org/drawingml/2006/main">
+              <a:graphicData uri="http://schemas.openxmlformats.org/drawingml/2006/picture">
+                <pic:pic xmlns:pic="http://schemas.openxmlformats.org/drawingml/2006/picture">
+                  <pic:nvPicPr>
+                    <pic:cNvPr id="12" name="图片 11"/>
+                    <pic:cNvPicPr>
+                      <a:picLocks noChangeAspect="1"/>
+                    </pic:cNvPicPr>
+                  </pic:nvPicPr>
+                  <pic:blipFill>
+                    <a:blip r:embed="rId13"/>
+                    <a:stretch>
+                      <a:fillRect/>
+                    </a:stretch>
+                  </pic:blipFill>
+                  <pic:spPr>
+                    <a:xfrm>
+                      <a:off x="0" y="0"/>
+                      <a:ext cx="5264150" cy="2448560"/>
+                    </a:xfrm>
+                    <a:prstGeom prst="rect">
+                      <a:avLst/>
+                    </a:prstGeom>
+                    <a:noFill/>
+                    <a:ln>
+                      <a:noFill/>
+                    </a:ln>
+                  </pic:spPr>
+                </pic:pic>
+              </a:graphicData>
+            </a:graphic>
+          </wp:inline>
+        </w:drawing>
+      </w:r>
     </w:p>
     <w:sectPr>
       <w:footerReference r:id="rId5" w:type="default"/>
@@ -2173,65 +938,18 @@
 <file path=word/numbering.xml><?xml version="1.0" encoding="utf-8"?>
 <w:numbering xmlns:wpc="http://schemas.microsoft.com/office/word/2010/wordprocessingCanvas" xmlns:mc="http://schemas.openxmlformats.org/markup-compatibility/2006" xmlns:o="urn:schemas-microsoft-com:office:office" xmlns:r="http://schemas.openxmlformats.org/officeDocument/2006/relationships" xmlns:m="http://schemas.openxmlformats.org/officeDocument/2006/math" xmlns:v="urn:schemas-microsoft-com:vml" xmlns:wp14="http://schemas.microsoft.com/office/word/2010/wordprocessingDrawing" xmlns:wp="http://schemas.openxmlformats.org/drawingml/2006/wordprocessingDrawing" xmlns:w10="urn:schemas-microsoft-com:office:word" xmlns:w="http://schemas.openxmlformats.org/wordprocessingml/2006/main" xmlns:w14="http://schemas.microsoft.com/office/word/2010/wordml" xmlns:wpg="http://schemas.microsoft.com/office/word/2010/wordprocessingGroup" xmlns:wpi="http://schemas.microsoft.com/office/word/2010/wordprocessingInk" xmlns:wne="http://schemas.microsoft.com/office/word/2006/wordml" xmlns:wps="http://schemas.microsoft.com/office/word/2010/wordprocessingShape" xmlns:wpsCustomData="http://www.wps.cn/officeDocument/2013/wpsCustomData" mc:Ignorable="w14 wp14">
   <w:abstractNum w:abstractNumId="0">
-    <w:nsid w:val="CF3D4755"/>
+    <w:nsid w:val="3DED2881"/>
     <w:multiLevelType w:val="singleLevel"/>
-    <w:tmpl w:val="CF3D4755"/>
+    <w:tmpl w:val="3DED2881"/>
     <w:lvl w:ilvl="0" w:tentative="0">
       <w:start w:val="1"/>
-      <w:numFmt w:val="decimal"/>
-      <w:suff w:val="space"/>
-      <w:lvlText w:val="%1."/>
-      <w:lvlJc w:val="left"/>
-      <w:pPr>
-        <w:ind w:left="420"/>
-      </w:pPr>
-    </w:lvl>
-  </w:abstractNum>
-  <w:abstractNum w:abstractNumId="1">
-    <w:nsid w:val="E0E36840"/>
-    <w:multiLevelType w:val="singleLevel"/>
-    <w:tmpl w:val="E0E36840"/>
-    <w:lvl w:ilvl="0" w:tentative="0">
-      <w:start w:val="1"/>
-      <w:numFmt w:val="decimal"/>
+      <w:numFmt w:val="upperLetter"/>
       <w:suff w:val="space"/>
       <w:lvlText w:val="%1."/>
       <w:lvlJc w:val="left"/>
     </w:lvl>
   </w:abstractNum>
-  <w:abstractNum w:abstractNumId="2">
-    <w:nsid w:val="E9D26318"/>
-    <w:multiLevelType w:val="singleLevel"/>
-    <w:tmpl w:val="E9D26318"/>
-    <w:lvl w:ilvl="0" w:tentative="0">
-      <w:start w:val="2"/>
-      <w:numFmt w:val="decimal"/>
-      <w:suff w:val="space"/>
-      <w:lvlText w:val="%1."/>
-      <w:lvlJc w:val="left"/>
-    </w:lvl>
-  </w:abstractNum>
-  <w:abstractNum w:abstractNumId="3">
-    <w:nsid w:val="2330A010"/>
-    <w:multiLevelType w:val="singleLevel"/>
-    <w:tmpl w:val="2330A010"/>
-    <w:lvl w:ilvl="0" w:tentative="0">
-      <w:start w:val="1"/>
-      <w:numFmt w:val="bullet"/>
-      <w:lvlText w:val=""/>
-      <w:lvlJc w:val="left"/>
-      <w:pPr>
-        <w:tabs>
-          <w:tab w:val="left" w:pos="420"/>
-        </w:tabs>
-        <w:ind w:left="840" w:hanging="420"/>
-      </w:pPr>
-      <w:rPr>
-        <w:rFonts w:hint="default" w:ascii="Wingdings" w:hAnsi="Wingdings"/>
-      </w:rPr>
-    </w:lvl>
-  </w:abstractNum>
-  <w:abstractNum w:abstractNumId="4">
+  <w:abstractNum w:abstractNumId="1">
     <w:nsid w:val="48FB0E3A"/>
     <w:multiLevelType w:val="multilevel"/>
     <w:tmpl w:val="48FB0E3A"/>
@@ -2355,50 +1073,11 @@
       </w:rPr>
     </w:lvl>
   </w:abstractNum>
-  <w:abstractNum w:abstractNumId="5">
-    <w:nsid w:val="56290CD7"/>
-    <w:multiLevelType w:val="singleLevel"/>
-    <w:tmpl w:val="56290CD7"/>
-    <w:lvl w:ilvl="0" w:tentative="0">
-      <w:start w:val="1"/>
-      <w:numFmt w:val="upperLetter"/>
-      <w:suff w:val="space"/>
-      <w:lvlText w:val="%1."/>
-      <w:lvlJc w:val="left"/>
-    </w:lvl>
-  </w:abstractNum>
-  <w:abstractNum w:abstractNumId="6">
-    <w:nsid w:val="7C26C9BC"/>
-    <w:multiLevelType w:val="singleLevel"/>
-    <w:tmpl w:val="7C26C9BC"/>
-    <w:lvl w:ilvl="0" w:tentative="0">
-      <w:start w:val="1"/>
-      <w:numFmt w:val="decimal"/>
-      <w:suff w:val="space"/>
-      <w:lvlText w:val="%1."/>
-      <w:lvlJc w:val="left"/>
-    </w:lvl>
-  </w:abstractNum>
   <w:num w:numId="1">
-    <w:abstractNumId w:val="4"/>
+    <w:abstractNumId w:val="1"/>
   </w:num>
   <w:num w:numId="2">
-    <w:abstractNumId w:val="5"/>
-  </w:num>
-  <w:num w:numId="3">
-    <w:abstractNumId w:val="2"/>
-  </w:num>
-  <w:num w:numId="4">
     <w:abstractNumId w:val="0"/>
-  </w:num>
-  <w:num w:numId="5">
-    <w:abstractNumId w:val="1"/>
-  </w:num>
-  <w:num w:numId="6">
-    <w:abstractNumId w:val="3"/>
-  </w:num>
-  <w:num w:numId="7">
-    <w:abstractNumId w:val="6"/>
   </w:num>
 </w:numbering>
 </file>
